--- a/documents/2. 유스케이스/use case.docx
+++ b/documents/2. 유스케이스/use case.docx
@@ -26,6 +26,11 @@
       <w:pPr>
         <w:jc w:val="right"/>
       </w:pPr>
+    </w:p>
+    <w:p>
+      <w:pPr>
+        <w:jc w:val="right"/>
+      </w:pPr>
       <w:proofErr w:type="gramStart"/>
       <w:r>
         <w:rPr>
@@ -128,39 +133,25 @@
         <w:wordWrap/>
         <w:jc w:val="right"/>
         <w:rPr>
-          <w:sz w:val="16"/>
-          <w:szCs w:val="20"/>
-        </w:rPr>
-      </w:pPr>
-      <w:r>
-        <w:rPr>
           <w:rFonts w:hint="eastAsia"/>
           <w:sz w:val="16"/>
           <w:szCs w:val="20"/>
         </w:rPr>
-        <w:t>1</w:t>
-      </w:r>
-      <w:r>
-        <w:rPr>
-          <w:sz w:val="16"/>
-          <w:szCs w:val="20"/>
-        </w:rPr>
-        <w:t xml:space="preserve">6011034 </w:t>
-      </w:r>
+      </w:pPr>
       <w:r>
         <w:rPr>
           <w:rFonts w:hint="eastAsia"/>
           <w:sz w:val="16"/>
           <w:szCs w:val="20"/>
         </w:rPr>
-        <w:t>컴퓨터공학과 박찬영</w:t>
+        <w:t>1</w:t>
       </w:r>
       <w:r>
         <w:rPr>
           <w:sz w:val="16"/>
           <w:szCs w:val="20"/>
         </w:rPr>
-        <w:t xml:space="preserve">, 16010995 </w:t>
+        <w:t xml:space="preserve">6011034 </w:t>
       </w:r>
       <w:r>
         <w:rPr>
@@ -168,8 +159,466 @@
           <w:sz w:val="16"/>
           <w:szCs w:val="20"/>
         </w:rPr>
+        <w:t>컴퓨터공학과 박찬영</w:t>
+      </w:r>
+      <w:r>
+        <w:rPr>
+          <w:sz w:val="16"/>
+          <w:szCs w:val="20"/>
+        </w:rPr>
+        <w:t xml:space="preserve">, 16010995 </w:t>
+      </w:r>
+      <w:r>
+        <w:rPr>
+          <w:rFonts w:hint="eastAsia"/>
+          <w:sz w:val="16"/>
+          <w:szCs w:val="20"/>
+        </w:rPr>
         <w:t>컴퓨터공학과 조성우</w:t>
       </w:r>
+    </w:p>
+    <w:sdt>
+      <w:sdtPr>
+        <w:rPr>
+          <w:lang w:val="ko-KR"/>
+        </w:rPr>
+        <w:id w:val="-219680679"/>
+        <w:docPartObj>
+          <w:docPartGallery w:val="Table of Contents"/>
+          <w:docPartUnique/>
+        </w:docPartObj>
+      </w:sdtPr>
+      <w:sdtEndPr>
+        <w:rPr>
+          <w:rFonts w:asciiTheme="minorHAnsi" w:eastAsiaTheme="minorEastAsia" w:hAnsiTheme="minorHAnsi" w:cs="Times New Roman"/>
+          <w:color w:val="auto"/>
+          <w:sz w:val="22"/>
+          <w:szCs w:val="22"/>
+        </w:rPr>
+      </w:sdtEndPr>
+      <w:sdtContent>
+        <w:p>
+          <w:pPr>
+            <w:pStyle w:val="TOC"/>
+            <w:rPr>
+              <w:lang w:val="ko-KR"/>
+            </w:rPr>
+          </w:pPr>
+          <w:r>
+            <w:rPr>
+              <w:lang w:val="ko-KR"/>
+            </w:rPr>
+            <w:t>목차</w:t>
+          </w:r>
+        </w:p>
+        <w:p>
+          <w:pPr>
+            <w:rPr>
+              <w:rFonts w:hint="eastAsia"/>
+              <w:lang w:val="ko-KR"/>
+            </w:rPr>
+          </w:pPr>
+        </w:p>
+        <w:p>
+          <w:pPr>
+            <w:pStyle w:val="10"/>
+            <w:spacing w:line="480" w:lineRule="auto"/>
+            <w:rPr>
+              <w:rFonts w:hint="eastAsia"/>
+            </w:rPr>
+          </w:pPr>
+          <w:r>
+            <w:rPr>
+              <w:rFonts w:hint="eastAsia"/>
+              <w:b/>
+              <w:bCs/>
+            </w:rPr>
+            <w:t>1. 시스템 개요</w:t>
+          </w:r>
+          <w:r>
+            <w:ptab w:relativeTo="margin" w:alignment="right" w:leader="dot"/>
+          </w:r>
+          <w:r>
+            <w:rPr>
+              <w:b/>
+              <w:bCs/>
+              <w:lang w:val="ko-KR"/>
+            </w:rPr>
+            <w:t>1</w:t>
+          </w:r>
+        </w:p>
+        <w:p>
+          <w:pPr>
+            <w:pStyle w:val="10"/>
+            <w:spacing w:line="480" w:lineRule="auto"/>
+          </w:pPr>
+          <w:r>
+            <w:rPr>
+              <w:b/>
+              <w:bCs/>
+            </w:rPr>
+            <w:t xml:space="preserve">2. </w:t>
+          </w:r>
+          <w:r>
+            <w:rPr>
+              <w:rFonts w:hint="eastAsia"/>
+              <w:b/>
+              <w:bCs/>
+            </w:rPr>
+            <w:t xml:space="preserve">Use </w:t>
+          </w:r>
+          <w:proofErr w:type="gramStart"/>
+          <w:r>
+            <w:rPr>
+              <w:rFonts w:hint="eastAsia"/>
+              <w:b/>
+              <w:bCs/>
+            </w:rPr>
+            <w:t>Case :</w:t>
+          </w:r>
+          <w:proofErr w:type="gramEnd"/>
+          <w:r>
+            <w:rPr>
+              <w:rFonts w:hint="eastAsia"/>
+              <w:b/>
+              <w:bCs/>
+            </w:rPr>
+            <w:t>: P2P</w:t>
+          </w:r>
+          <w:r>
+            <w:rPr>
+              <w:b/>
+              <w:bCs/>
+            </w:rPr>
+            <w:t xml:space="preserve"> </w:t>
+          </w:r>
+          <w:r>
+            <w:rPr>
+              <w:rFonts w:hint="eastAsia"/>
+              <w:b/>
+              <w:bCs/>
+            </w:rPr>
+            <w:t>전력거래</w:t>
+          </w:r>
+          <w:r>
+            <w:ptab w:relativeTo="margin" w:alignment="right" w:leader="dot"/>
+          </w:r>
+          <w:r>
+            <w:rPr>
+              <w:b/>
+              <w:bCs/>
+              <w:lang w:val="ko-KR"/>
+            </w:rPr>
+            <w:t>2</w:t>
+          </w:r>
+        </w:p>
+        <w:p>
+          <w:pPr>
+            <w:pStyle w:val="2"/>
+            <w:spacing w:line="480" w:lineRule="auto"/>
+            <w:ind w:left="216"/>
+            <w:rPr>
+              <w:lang w:val="ko-KR"/>
+            </w:rPr>
+          </w:pPr>
+          <w:r>
+            <w:t xml:space="preserve">1) </w:t>
+          </w:r>
+          <w:r>
+            <w:rPr>
+              <w:rFonts w:hint="eastAsia"/>
+            </w:rPr>
+            <w:t>Actor 목록</w:t>
+          </w:r>
+          <w:r>
+            <w:ptab w:relativeTo="margin" w:alignment="right" w:leader="dot"/>
+          </w:r>
+          <w:r>
+            <w:rPr>
+              <w:lang w:val="ko-KR"/>
+            </w:rPr>
+            <w:t>3</w:t>
+          </w:r>
+        </w:p>
+        <w:p>
+          <w:pPr>
+            <w:pStyle w:val="2"/>
+            <w:spacing w:line="480" w:lineRule="auto"/>
+            <w:ind w:left="216"/>
+          </w:pPr>
+          <w:r>
+            <w:t>2</w:t>
+          </w:r>
+          <w:r>
+            <w:t xml:space="preserve">) </w:t>
+          </w:r>
+          <w:r>
+            <w:t xml:space="preserve">P2P </w:t>
+          </w:r>
+          <w:r>
+            <w:rPr>
+              <w:rFonts w:hint="eastAsia"/>
+            </w:rPr>
+            <w:t>전력거래</w:t>
+          </w:r>
+          <w:r>
+            <w:ptab w:relativeTo="margin" w:alignment="right" w:leader="dot"/>
+          </w:r>
+          <w:r>
+            <w:rPr>
+              <w:lang w:val="ko-KR"/>
+            </w:rPr>
+            <w:t>3</w:t>
+          </w:r>
+        </w:p>
+        <w:p>
+          <w:pPr>
+            <w:pStyle w:val="2"/>
+            <w:spacing w:line="480" w:lineRule="auto"/>
+            <w:ind w:left="216" w:firstLine="584"/>
+            <w:rPr>
+              <w:lang w:val="ko-KR"/>
+            </w:rPr>
+          </w:pPr>
+          <w:r>
+            <w:t xml:space="preserve">2-1) </w:t>
+          </w:r>
+          <w:r>
+            <w:rPr>
+              <w:rFonts w:hint="eastAsia"/>
+            </w:rPr>
+            <w:t>개요</w:t>
+          </w:r>
+          <w:r>
+            <w:ptab w:relativeTo="margin" w:alignment="right" w:leader="dot"/>
+          </w:r>
+          <w:r>
+            <w:rPr>
+              <w:lang w:val="ko-KR"/>
+            </w:rPr>
+            <w:t>4</w:t>
+          </w:r>
+        </w:p>
+        <w:p>
+          <w:pPr>
+            <w:pStyle w:val="2"/>
+            <w:spacing w:line="480" w:lineRule="auto"/>
+            <w:ind w:left="216" w:firstLine="584"/>
+            <w:rPr>
+              <w:rFonts w:hint="eastAsia"/>
+            </w:rPr>
+          </w:pPr>
+          <w:r>
+            <w:t>2-2</w:t>
+          </w:r>
+          <w:r>
+            <w:t xml:space="preserve">) </w:t>
+          </w:r>
+          <w:r>
+            <w:rPr>
+              <w:rFonts w:hint="eastAsia"/>
+            </w:rPr>
+            <w:t>사건 흐름</w:t>
+          </w:r>
+          <w:r>
+            <w:ptab w:relativeTo="margin" w:alignment="right" w:leader="dot"/>
+          </w:r>
+          <w:r>
+            <w:rPr>
+              <w:lang w:val="ko-KR"/>
+            </w:rPr>
+            <w:t>5</w:t>
+          </w:r>
+        </w:p>
+        <w:p>
+          <w:pPr>
+            <w:pStyle w:val="10"/>
+            <w:spacing w:line="480" w:lineRule="auto"/>
+            <w:rPr>
+              <w:rFonts w:hint="eastAsia"/>
+            </w:rPr>
+          </w:pPr>
+          <w:r>
+            <w:rPr>
+              <w:b/>
+              <w:bCs/>
+            </w:rPr>
+            <w:t>3</w:t>
+          </w:r>
+          <w:r>
+            <w:rPr>
+              <w:b/>
+              <w:bCs/>
+            </w:rPr>
+            <w:t xml:space="preserve">. </w:t>
+          </w:r>
+          <w:r>
+            <w:rPr>
+              <w:rFonts w:hint="eastAsia"/>
+              <w:b/>
+              <w:bCs/>
+            </w:rPr>
+            <w:t>Data</w:t>
+          </w:r>
+          <w:r>
+            <w:rPr>
+              <w:b/>
+              <w:bCs/>
+            </w:rPr>
+            <w:t xml:space="preserve"> </w:t>
+          </w:r>
+          <w:r>
+            <w:rPr>
+              <w:rFonts w:hint="eastAsia"/>
+              <w:b/>
+              <w:bCs/>
+            </w:rPr>
+            <w:t>Map</w:t>
+          </w:r>
+          <w:r>
+            <w:ptab w:relativeTo="margin" w:alignment="right" w:leader="dot"/>
+          </w:r>
+          <w:r>
+            <w:rPr>
+              <w:b/>
+              <w:bCs/>
+              <w:lang w:val="ko-KR"/>
+            </w:rPr>
+            <w:t>6</w:t>
+          </w:r>
+        </w:p>
+        <w:p>
+          <w:pPr>
+            <w:pStyle w:val="10"/>
+            <w:spacing w:line="480" w:lineRule="auto"/>
+          </w:pPr>
+          <w:r>
+            <w:rPr>
+              <w:b/>
+              <w:bCs/>
+            </w:rPr>
+            <w:t>4</w:t>
+          </w:r>
+          <w:r>
+            <w:rPr>
+              <w:b/>
+              <w:bCs/>
+            </w:rPr>
+            <w:t xml:space="preserve">. </w:t>
+          </w:r>
+          <w:r>
+            <w:rPr>
+              <w:b/>
+              <w:bCs/>
+            </w:rPr>
+            <w:t xml:space="preserve">DB </w:t>
+          </w:r>
+          <w:r>
+            <w:rPr>
+              <w:rFonts w:hint="eastAsia"/>
+              <w:b/>
+              <w:bCs/>
+            </w:rPr>
+            <w:t>E</w:t>
+          </w:r>
+          <w:r>
+            <w:rPr>
+              <w:b/>
+              <w:bCs/>
+            </w:rPr>
+            <w:t>R Diagram</w:t>
+          </w:r>
+          <w:r>
+            <w:ptab w:relativeTo="margin" w:alignment="right" w:leader="dot"/>
+          </w:r>
+          <w:r>
+            <w:rPr>
+              <w:b/>
+              <w:bCs/>
+              <w:lang w:val="ko-KR"/>
+            </w:rPr>
+            <w:t>7</w:t>
+          </w:r>
+        </w:p>
+        <w:p>
+          <w:pPr>
+            <w:pStyle w:val="10"/>
+            <w:spacing w:line="480" w:lineRule="auto"/>
+          </w:pPr>
+          <w:r>
+            <w:rPr>
+              <w:b/>
+              <w:bCs/>
+            </w:rPr>
+            <w:t>5</w:t>
+          </w:r>
+          <w:r>
+            <w:rPr>
+              <w:b/>
+              <w:bCs/>
+            </w:rPr>
+            <w:t xml:space="preserve">. </w:t>
+          </w:r>
+          <w:r>
+            <w:rPr>
+              <w:rFonts w:hint="eastAsia"/>
+              <w:b/>
+              <w:bCs/>
+            </w:rPr>
+            <w:t>필요 부품 목록</w:t>
+          </w:r>
+          <w:r>
+            <w:ptab w:relativeTo="margin" w:alignment="right" w:leader="dot"/>
+          </w:r>
+          <w:r>
+            <w:rPr>
+              <w:b/>
+              <w:bCs/>
+              <w:lang w:val="ko-KR"/>
+            </w:rPr>
+            <w:t>8</w:t>
+          </w:r>
+        </w:p>
+      </w:sdtContent>
+    </w:sdt>
+    <w:p>
+      <w:pPr>
+        <w:pStyle w:val="3"/>
+      </w:pPr>
+    </w:p>
+    <w:p>
+      <w:pPr>
+        <w:wordWrap/>
+        <w:jc w:val="right"/>
+        <w:rPr>
+          <w:rFonts w:hint="eastAsia"/>
+          <w:sz w:val="16"/>
+          <w:szCs w:val="20"/>
+        </w:rPr>
+      </w:pPr>
+    </w:p>
+    <w:p>
+      <w:pPr>
+        <w:wordWrap/>
+        <w:rPr>
+          <w:b/>
+          <w:color w:val="2E74B5" w:themeColor="accent1" w:themeShade="BF"/>
+          <w:sz w:val="30"/>
+          <w:szCs w:val="30"/>
+        </w:rPr>
+      </w:pPr>
+    </w:p>
+    <w:p>
+      <w:pPr>
+        <w:wordWrap/>
+        <w:rPr>
+          <w:rFonts w:hint="eastAsia"/>
+          <w:b/>
+          <w:color w:val="2E74B5" w:themeColor="accent1" w:themeShade="BF"/>
+          <w:sz w:val="30"/>
+          <w:szCs w:val="30"/>
+        </w:rPr>
+      </w:pPr>
     </w:p>
     <w:p>
       <w:pPr>
@@ -243,7 +692,7 @@
           </mc:Choice>
           <mc:Fallback>
             <w:pict>
-              <v:line w14:anchorId="2672E42B" id="직선 연결선 2" o:spid="_x0000_s1026" style="position:absolute;left:0;text-align:left;z-index:251659264;visibility:visible;mso-wrap-style:square;mso-wrap-distance-left:9pt;mso-wrap-distance-top:0;mso-wrap-distance-right:9pt;mso-wrap-distance-bottom:0;mso-position-horizontal:absolute;mso-position-horizontal-relative:text;mso-position-vertical:absolute;mso-position-vertical-relative:text" from="4.2pt,30.95pt" to="450.6pt,30.95pt" o:gfxdata="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" strokecolor="#5b9bd5 [3204]" strokeweight=".5pt">
+              <v:line w14:anchorId="00ED708A" id="직선 연결선 2" o:spid="_x0000_s1026" style="position:absolute;left:0;text-align:left;z-index:251659264;visibility:visible;mso-wrap-style:square;mso-wrap-distance-left:9pt;mso-wrap-distance-top:0;mso-wrap-distance-right:9pt;mso-wrap-distance-bottom:0;mso-position-horizontal:absolute;mso-position-horizontal-relative:text;mso-position-vertical:absolute;mso-position-vertical-relative:text" from="4.2pt,30.95pt" to="450.6pt,30.95pt" o:gfxdata="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" strokecolor="#5b9bd5 [3204]" strokeweight=".5pt">
                 <v:stroke joinstyle="miter"/>
               </v:line>
             </w:pict>
@@ -270,6 +719,16 @@
           <w:sz w:val="22"/>
         </w:rPr>
       </w:pPr>
+    </w:p>
+    <w:p>
+      <w:pPr>
+        <w:wordWrap/>
+        <w:ind w:firstLineChars="100" w:firstLine="213"/>
+        <w:rPr>
+          <w:rFonts w:ascii="함초롬돋움" w:eastAsia="함초롬돋움" w:hAnsi="함초롬돋움" w:cs="함초롬돋움"/>
+          <w:sz w:val="22"/>
+        </w:rPr>
+      </w:pPr>
       <w:r>
         <w:rPr>
           <w:rFonts w:ascii="함초롬돋움" w:eastAsia="함초롬돋움" w:hAnsi="함초롬돋움" w:cs="함초롬돋움" w:hint="eastAsia"/>
@@ -617,16 +1076,7 @@
           <w:rFonts w:ascii="함초롬돋움" w:eastAsia="함초롬돋움" w:hAnsi="함초롬돋움" w:cs="함초롬돋움" w:hint="eastAsia"/>
           <w:sz w:val="22"/>
         </w:rPr>
-        <w:t xml:space="preserve">총 사용중인 </w:t>
-      </w:r>
-      <w:bookmarkStart w:id="0" w:name="_GoBack"/>
-      <w:bookmarkEnd w:id="0"/>
-      <w:r>
-        <w:rPr>
-          <w:rFonts w:ascii="함초롬돋움" w:eastAsia="함초롬돋움" w:hAnsi="함초롬돋움" w:cs="함초롬돋움" w:hint="eastAsia"/>
-          <w:sz w:val="22"/>
-        </w:rPr>
-        <w:t>전력량,</w:t>
+        <w:t>총 사용중인 전력량,</w:t>
       </w:r>
       <w:r>
         <w:rPr>
@@ -719,7 +1169,7 @@
           </mc:Choice>
           <mc:Fallback>
             <w:pict>
-              <v:line w14:anchorId="110B028E" id="직선 연결선 3" o:spid="_x0000_s1026" style="position:absolute;left:0;text-align:left;z-index:251661312;visibility:visible;mso-wrap-style:square;mso-wrap-distance-left:9pt;mso-wrap-distance-top:0;mso-wrap-distance-right:9pt;mso-wrap-distance-bottom:0;mso-position-horizontal:right;mso-position-horizontal-relative:margin;mso-position-vertical:absolute;mso-position-vertical-relative:text" from="395.2pt,32.2pt" to="841.6pt,32.2pt" o:gfxdata="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" strokecolor="#5b9bd5 [3204]" strokeweight=".5pt">
+              <v:line w14:anchorId="0E692683" id="직선 연결선 3" o:spid="_x0000_s1026" style="position:absolute;left:0;text-align:left;z-index:251661312;visibility:visible;mso-wrap-style:square;mso-wrap-distance-left:9pt;mso-wrap-distance-top:0;mso-wrap-distance-right:9pt;mso-wrap-distance-bottom:0;mso-position-horizontal:right;mso-position-horizontal-relative:margin;mso-position-vertical:absolute;mso-position-vertical-relative:text" from="395.2pt,32.2pt" to="841.6pt,32.2pt" o:gfxdata="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" strokecolor="#5b9bd5 [3204]" strokeweight=".5pt">
                 <v:stroke joinstyle="miter"/>
                 <w10:wrap anchorx="margin"/>
               </v:line>
@@ -818,7 +1268,7 @@
                     <pic:cNvPicPr/>
                   </pic:nvPicPr>
                   <pic:blipFill>
-                    <a:blip r:embed="rId5">
+                    <a:blip r:embed="rId6">
                       <a:extLst>
                         <a:ext uri="{28A0092B-C50C-407E-A947-70E740481C1C}">
                           <a14:useLocalDpi xmlns:a14="http://schemas.microsoft.com/office/drawing/2010/main" val="0"/>
@@ -3309,8 +3759,14 @@
       <w:pPr>
         <w:wordWrap/>
         <w:ind w:firstLineChars="50" w:firstLine="100"/>
-      </w:pPr>
-      <w:r>
+        <w:rPr>
+          <w:b/>
+        </w:rPr>
+      </w:pPr>
+      <w:r>
+        <w:rPr>
+          <w:b/>
+        </w:rPr>
         <w:t>- 사전 조건</w:t>
       </w:r>
     </w:p>
@@ -3372,8 +3828,14 @@
       <w:pPr>
         <w:wordWrap/>
         <w:ind w:firstLineChars="50" w:firstLine="100"/>
-      </w:pPr>
-      <w:r>
+        <w:rPr>
+          <w:b/>
+        </w:rPr>
+      </w:pPr>
+      <w:r>
+        <w:rPr>
+          <w:b/>
+        </w:rPr>
         <w:lastRenderedPageBreak/>
         <w:t>- 사후 조건</w:t>
       </w:r>
@@ -3591,7 +4053,7 @@
           </mc:Choice>
           <mc:Fallback>
             <w:pict>
-              <v:line w14:anchorId="084774B5" id="직선 연결선 5" o:spid="_x0000_s1026" style="position:absolute;left:0;text-align:left;z-index:251663360;visibility:visible;mso-wrap-style:square;mso-wrap-distance-left:9pt;mso-wrap-distance-top:0;mso-wrap-distance-right:9pt;mso-wrap-distance-bottom:0;mso-position-horizontal:left;mso-position-horizontal-relative:margin;mso-position-vertical:absolute;mso-position-vertical-relative:text" from="0,32.1pt" to="446.4pt,32.1pt" o:gfxdata="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" strokecolor="#5b9bd5 [3204]" strokeweight=".5pt">
+              <v:line w14:anchorId="7FBDC627" id="직선 연결선 5" o:spid="_x0000_s1026" style="position:absolute;left:0;text-align:left;z-index:251663360;visibility:visible;mso-wrap-style:square;mso-wrap-distance-left:9pt;mso-wrap-distance-top:0;mso-wrap-distance-right:9pt;mso-wrap-distance-bottom:0;mso-position-horizontal:left;mso-position-horizontal-relative:margin;mso-position-vertical:absolute;mso-position-vertical-relative:text" from="0,32.1pt" to="446.4pt,32.1pt" o:gfxdata="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" strokecolor="#5b9bd5 [3204]" strokeweight=".5pt">
                 <v:stroke joinstyle="miter"/>
                 <w10:wrap anchorx="margin"/>
               </v:line>
@@ -5511,7 +5973,7 @@
           </mc:Choice>
           <mc:Fallback>
             <w:pict>
-              <v:line w14:anchorId="33D55F32" id="직선 연결선 6" o:spid="_x0000_s1026" style="position:absolute;left:0;text-align:left;z-index:251665408;visibility:visible;mso-wrap-style:square;mso-wrap-distance-left:9pt;mso-wrap-distance-top:0;mso-wrap-distance-right:9pt;mso-wrap-distance-bottom:0;mso-position-horizontal:left;mso-position-horizontal-relative:margin;mso-position-vertical:absolute;mso-position-vertical-relative:text" from="0,35.95pt" to="446.4pt,35.95pt" o:gfxdata="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" strokecolor="#5b9bd5 [3204]" strokeweight=".5pt">
+              <v:line w14:anchorId="69CDA10B" id="직선 연결선 6" o:spid="_x0000_s1026" style="position:absolute;left:0;text-align:left;z-index:251665408;visibility:visible;mso-wrap-style:square;mso-wrap-distance-left:9pt;mso-wrap-distance-top:0;mso-wrap-distance-right:9pt;mso-wrap-distance-bottom:0;mso-position-horizontal:left;mso-position-horizontal-relative:margin;mso-position-vertical:absolute;mso-position-vertical-relative:text" from="0,35.95pt" to="446.4pt,35.95pt" o:gfxdata="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" strokecolor="#5b9bd5 [3204]" strokeweight=".5pt">
                 <v:stroke joinstyle="miter"/>
                 <w10:wrap anchorx="margin"/>
               </v:line>
@@ -5591,7 +6053,7 @@
                     <pic:cNvPicPr/>
                   </pic:nvPicPr>
                   <pic:blipFill>
-                    <a:blip r:embed="rId6"/>
+                    <a:blip r:embed="rId7"/>
                     <a:stretch>
                       <a:fillRect/>
                     </a:stretch>
@@ -5710,7 +6172,7 @@
           </mc:Choice>
           <mc:Fallback>
             <w:pict>
-              <v:line w14:anchorId="1D2BA739" id="직선 연결선 7" o:spid="_x0000_s1026" style="position:absolute;left:0;text-align:left;z-index:251667456;visibility:visible;mso-wrap-style:square;mso-wrap-distance-left:9pt;mso-wrap-distance-top:0;mso-wrap-distance-right:9pt;mso-wrap-distance-bottom:0;mso-position-horizontal:absolute;mso-position-horizontal-relative:margin;mso-position-vertical:absolute;mso-position-vertical-relative:text" from="0,0" to="446.4pt,0" o:gfxdata="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" strokecolor="#5b9bd5 [3204]" strokeweight=".5pt">
+              <v:line w14:anchorId="5EA2BA73" id="직선 연결선 7" o:spid="_x0000_s1026" style="position:absolute;left:0;text-align:left;z-index:251667456;visibility:visible;mso-wrap-style:square;mso-wrap-distance-left:9pt;mso-wrap-distance-top:0;mso-wrap-distance-right:9pt;mso-wrap-distance-bottom:0;mso-position-horizontal:absolute;mso-position-horizontal-relative:margin;mso-position-vertical:absolute;mso-position-vertical-relative:text" from="0,0" to="446.4pt,0" o:gfxdata="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" strokecolor="#5b9bd5 [3204]" strokeweight=".5pt">
                 <v:stroke joinstyle="miter"/>
                 <w10:wrap anchorx="margin"/>
               </v:line>
@@ -6105,7 +6567,7 @@
                 <w:szCs w:val="16"/>
               </w:rPr>
             </w:pPr>
-            <w:hyperlink r:id="rId7" w:history="1">
+            <w:hyperlink r:id="rId8" w:history="1">
               <w:r>
                 <w:rPr>
                   <w:rStyle w:val="a6"/>
@@ -6612,6 +7074,8 @@
               </w:rPr>
               <w:t>V</w:t>
             </w:r>
+            <w:bookmarkStart w:id="0" w:name="_GoBack"/>
+            <w:bookmarkEnd w:id="0"/>
           </w:p>
         </w:tc>
         <w:tc>
@@ -7115,7 +7579,7 @@
                 <w:u w:val="single"/>
               </w:rPr>
             </w:pPr>
-            <w:hyperlink r:id="rId8" w:history="1">
+            <w:hyperlink r:id="rId9" w:history="1">
               <w:r>
                 <w:rPr>
                   <w:rStyle w:val="a6"/>
@@ -7526,7 +7990,7 @@
                 <w:szCs w:val="16"/>
               </w:rPr>
             </w:pPr>
-            <w:hyperlink r:id="rId9" w:history="1">
+            <w:hyperlink r:id="rId10" w:history="1">
               <w:r>
                 <w:rPr>
                   <w:rStyle w:val="a6"/>
@@ -7727,7 +8191,7 @@
                 <w:szCs w:val="16"/>
               </w:rPr>
             </w:pPr>
-            <w:hyperlink r:id="rId10" w:history="1">
+            <w:hyperlink r:id="rId11" w:history="1">
               <w:r>
                 <w:rPr>
                   <w:rStyle w:val="a6"/>
@@ -7945,7 +8409,7 @@
                 <w:szCs w:val="16"/>
               </w:rPr>
             </w:pPr>
-            <w:hyperlink r:id="rId11" w:history="1">
+            <w:hyperlink r:id="rId12" w:history="1">
               <w:r>
                 <w:rPr>
                   <w:rStyle w:val="a6"/>
@@ -8147,7 +8611,7 @@
                 <w:szCs w:val="16"/>
               </w:rPr>
             </w:pPr>
-            <w:hyperlink r:id="rId12" w:history="1">
+            <w:hyperlink r:id="rId13" w:history="1">
               <w:r>
                 <w:rPr>
                   <w:rStyle w:val="a6"/>
@@ -8356,7 +8820,7 @@
                 <w:szCs w:val="16"/>
               </w:rPr>
             </w:pPr>
-            <w:hyperlink r:id="rId13" w:history="1">
+            <w:hyperlink r:id="rId14" w:history="1">
               <w:r>
                 <w:rPr>
                   <w:rStyle w:val="a6"/>
@@ -8565,7 +9029,7 @@
                 <w:szCs w:val="16"/>
               </w:rPr>
             </w:pPr>
-            <w:hyperlink r:id="rId14" w:history="1">
+            <w:hyperlink r:id="rId15" w:history="1">
               <w:r>
                 <w:rPr>
                   <w:rStyle w:val="a6"/>
@@ -8761,7 +9225,7 @@
                 <w:szCs w:val="16"/>
               </w:rPr>
             </w:pPr>
-            <w:hyperlink r:id="rId15" w:history="1">
+            <w:hyperlink r:id="rId16" w:history="1">
               <w:r>
                 <w:rPr>
                   <w:rStyle w:val="a6"/>
@@ -8990,7 +9454,7 @@
                 <w:szCs w:val="16"/>
               </w:rPr>
             </w:pPr>
-            <w:hyperlink r:id="rId16" w:history="1">
+            <w:hyperlink r:id="rId17" w:history="1">
               <w:r>
                 <w:rPr>
                   <w:rStyle w:val="a6"/>
@@ -9199,7 +9663,7 @@
                 <w:szCs w:val="16"/>
               </w:rPr>
             </w:pPr>
-            <w:hyperlink r:id="rId17" w:history="1">
+            <w:hyperlink r:id="rId18" w:history="1">
               <w:r>
                 <w:rPr>
                   <w:rStyle w:val="a6"/>
@@ -9386,7 +9850,7 @@
                 <w:szCs w:val="16"/>
               </w:rPr>
             </w:pPr>
-            <w:hyperlink r:id="rId18" w:history="1">
+            <w:hyperlink r:id="rId19" w:history="1">
               <w:r>
                 <w:rPr>
                   <w:rStyle w:val="a6"/>
@@ -9588,7 +10052,7 @@
                 <w:szCs w:val="16"/>
               </w:rPr>
             </w:pPr>
-            <w:hyperlink r:id="rId19" w:history="1">
+            <w:hyperlink r:id="rId20" w:history="1">
               <w:r>
                 <w:rPr>
                   <w:rStyle w:val="a6"/>
@@ -11197,6 +11661,746 @@
 </file>
 
 <file path=word/styles.xml><?xml version="1.0" encoding="utf-8"?>
+<w:styles xmlns:mc="http://schemas.openxmlformats.org/markup-compatibility/2006" xmlns:r="http://schemas.openxmlformats.org/officeDocument/2006/relationships" xmlns:w="http://schemas.openxmlformats.org/wordprocessingml/2006/main" xmlns:w14="http://schemas.microsoft.com/office/word/2010/wordml" xmlns:w15="http://schemas.microsoft.com/office/word/2012/wordml" xmlns:w16se="http://schemas.microsoft.com/office/word/2015/wordml/symex" mc:Ignorable="w14 w15 w16se">
+  <w:docDefaults>
+    <w:rPrDefault>
+      <w:rPr>
+        <w:rFonts w:asciiTheme="minorHAnsi" w:eastAsiaTheme="minorEastAsia" w:hAnsiTheme="minorHAnsi" w:cstheme="minorBidi"/>
+        <w:kern w:val="2"/>
+        <w:szCs w:val="22"/>
+        <w:lang w:val="en-US" w:eastAsia="ko-KR" w:bidi="ar-SA"/>
+      </w:rPr>
+    </w:rPrDefault>
+    <w:pPrDefault>
+      <w:pPr>
+        <w:spacing w:after="160" w:line="259" w:lineRule="auto"/>
+        <w:jc w:val="both"/>
+      </w:pPr>
+    </w:pPrDefault>
+  </w:docDefaults>
+  <w:latentStyles w:defLockedState="0" w:defUIPriority="99" w:defSemiHidden="0" w:defUnhideWhenUsed="0" w:defQFormat="0" w:count="371">
+    <w:lsdException w:name="Normal" w:uiPriority="0" w:qFormat="1"/>
+    <w:lsdException w:name="heading 1" w:uiPriority="9" w:qFormat="1"/>
+    <w:lsdException w:name="heading 2" w:semiHidden="1" w:uiPriority="9" w:unhideWhenUsed="1" w:qFormat="1"/>
+    <w:lsdException w:name="heading 3" w:semiHidden="1" w:uiPriority="9" w:unhideWhenUsed="1" w:qFormat="1"/>
+    <w:lsdException w:name="heading 4" w:semiHidden="1" w:uiPriority="9" w:unhideWhenUsed="1" w:qFormat="1"/>
+    <w:lsdException w:name="heading 5" w:semiHidden="1" w:uiPriority="9" w:unhideWhenUsed="1" w:qFormat="1"/>
+    <w:lsdException w:name="heading 6" w:semiHidden="1" w:uiPriority="9" w:unhideWhenUsed="1" w:qFormat="1"/>
+    <w:lsdException w:name="heading 7" w:semiHidden="1" w:uiPriority="9" w:unhideWhenUsed="1" w:qFormat="1"/>
+    <w:lsdException w:name="heading 8" w:semiHidden="1" w:uiPriority="9" w:unhideWhenUsed="1" w:qFormat="1"/>
+    <w:lsdException w:name="heading 9" w:semiHidden="1" w:uiPriority="9" w:unhideWhenUsed="1" w:qFormat="1"/>
+    <w:lsdException w:name="index 1" w:semiHidden="1" w:unhideWhenUsed="1"/>
+    <w:lsdException w:name="index 2" w:semiHidden="1" w:unhideWhenUsed="1"/>
+    <w:lsdException w:name="index 3" w:semiHidden="1" w:unhideWhenUsed="1"/>
+    <w:lsdException w:name="index 4" w:semiHidden="1" w:unhideWhenUsed="1"/>
+    <w:lsdException w:name="index 5" w:semiHidden="1" w:unhideWhenUsed="1"/>
+    <w:lsdException w:name="index 6" w:semiHidden="1" w:unhideWhenUsed="1"/>
+    <w:lsdException w:name="index 7" w:semiHidden="1" w:unhideWhenUsed="1"/>
+    <w:lsdException w:name="index 8" w:semiHidden="1" w:unhideWhenUsed="1"/>
+    <w:lsdException w:name="index 9" w:semiHidden="1" w:unhideWhenUsed="1"/>
+    <w:lsdException w:name="toc 1" w:semiHidden="1" w:uiPriority="39" w:unhideWhenUsed="1"/>
+    <w:lsdException w:name="toc 2" w:semiHidden="1" w:uiPriority="39" w:unhideWhenUsed="1"/>
+    <w:lsdException w:name="toc 3" w:semiHidden="1" w:uiPriority="39" w:unhideWhenUsed="1"/>
+    <w:lsdException w:name="toc 4" w:semiHidden="1" w:uiPriority="39" w:unhideWhenUsed="1"/>
+    <w:lsdException w:name="toc 5" w:semiHidden="1" w:uiPriority="39" w:unhideWhenUsed="1"/>
+    <w:lsdException w:name="toc 6" w:semiHidden="1" w:uiPriority="39" w:unhideWhenUsed="1"/>
+    <w:lsdException w:name="toc 7" w:semiHidden="1" w:uiPriority="39" w:unhideWhenUsed="1"/>
+    <w:lsdException w:name="toc 8" w:semiHidden="1" w:uiPriority="39" w:unhideWhenUsed="1"/>
+    <w:lsdException w:name="toc 9" w:semiHidden="1" w:uiPriority="39" w:unhideWhenUsed="1"/>
+    <w:lsdException w:name="Normal Indent" w:semiHidden="1" w:unhideWhenUsed="1"/>
+    <w:lsdException w:name="footnote text" w:semiHidden="1" w:unhideWhenUsed="1"/>
+    <w:lsdException w:name="annotation text" w:semiHidden="1" w:unhideWhenUsed="1"/>
+    <w:lsdException w:name="header" w:semiHidden="1" w:unhideWhenUsed="1"/>
+    <w:lsdException w:name="footer" w:semiHidden="1" w:unhideWhenUsed="1"/>
+    <w:lsdException w:name="index heading" w:semiHidden="1" w:unhideWhenUsed="1"/>
+    <w:lsdException w:name="caption" w:semiHidden="1" w:uiPriority="35" w:unhideWhenUsed="1" w:qFormat="1"/>
+    <w:lsdException w:name="table of figures" w:semiHidden="1" w:unhideWhenUsed="1"/>
+    <w:lsdException w:name="envelope address" w:semiHidden="1" w:unhideWhenUsed="1"/>
+    <w:lsdException w:name="envelope return" w:semiHidden="1" w:unhideWhenUsed="1"/>
+    <w:lsdException w:name="footnote reference" w:semiHidden="1" w:unhideWhenUsed="1"/>
+    <w:lsdException w:name="annotation reference" w:semiHidden="1" w:unhideWhenUsed="1"/>
+    <w:lsdException w:name="line number" w:semiHidden="1" w:unhideWhenUsed="1"/>
+    <w:lsdException w:name="page number" w:semiHidden="1" w:unhideWhenUsed="1"/>
+    <w:lsdException w:name="endnote reference" w:semiHidden="1" w:unhideWhenUsed="1"/>
+    <w:lsdException w:name="endnote text" w:semiHidden="1" w:unhideWhenUsed="1"/>
+    <w:lsdException w:name="table of authorities" w:semiHidden="1" w:unhideWhenUsed="1"/>
+    <w:lsdException w:name="macro" w:semiHidden="1" w:unhideWhenUsed="1"/>
+    <w:lsdException w:name="toa heading" w:semiHidden="1" w:unhideWhenUsed="1"/>
+    <w:lsdException w:name="List" w:semiHidden="1" w:unhideWhenUsed="1"/>
+    <w:lsdException w:name="List Bullet" w:semiHidden="1" w:unhideWhenUsed="1"/>
+    <w:lsdException w:name="List Number" w:semiHidden="1" w:unhideWhenUsed="1"/>
+    <w:lsdException w:name="List 2" w:semiHidden="1" w:unhideWhenUsed="1"/>
+    <w:lsdException w:name="List 3" w:semiHidden="1" w:unhideWhenUsed="1"/>
+    <w:lsdException w:name="List 4" w:semiHidden="1" w:unhideWhenUsed="1"/>
+    <w:lsdException w:name="List 5" w:semiHidden="1" w:unhideWhenUsed="1"/>
+    <w:lsdException w:name="List Bullet 2" w:semiHidden="1" w:unhideWhenUsed="1"/>
+    <w:lsdException w:name="List Bullet 3" w:semiHidden="1" w:unhideWhenUsed="1"/>
+    <w:lsdException w:name="List Bullet 4" w:semiHidden="1" w:unhideWhenUsed="1"/>
+    <w:lsdException w:name="List Bullet 5" w:semiHidden="1" w:unhideWhenUsed="1"/>
+    <w:lsdException w:name="List Number 2" w:semiHidden="1" w:unhideWhenUsed="1"/>
+    <w:lsdException w:name="List Number 3" w:semiHidden="1" w:unhideWhenUsed="1"/>
+    <w:lsdException w:name="List Number 4" w:semiHidden="1" w:unhideWhenUsed="1"/>
+    <w:lsdException w:name="List Number 5" w:semiHidden="1" w:unhideWhenUsed="1"/>
+    <w:lsdException w:name="Title" w:uiPriority="10" w:qFormat="1"/>
+    <w:lsdException w:name="Closing" w:semiHidden="1" w:unhideWhenUsed="1"/>
+    <w:lsdException w:name="Signature" w:semiHidden="1" w:unhideWhenUsed="1"/>
+    <w:lsdException w:name="Default Paragraph Font" w:semiHidden="1" w:uiPriority="1" w:unhideWhenUsed="1"/>
+    <w:lsdException w:name="Body Text" w:semiHidden="1" w:unhideWhenUsed="1"/>
+    <w:lsdException w:name="Body Text Indent" w:semiHidden="1" w:unhideWhenUsed="1"/>
+    <w:lsdException w:name="List Continue" w:semiHidden="1" w:unhideWhenUsed="1"/>
+    <w:lsdException w:name="List Continue 2" w:semiHidden="1" w:unhideWhenUsed="1"/>
+    <w:lsdException w:name="List Continue 3" w:semiHidden="1" w:unhideWhenUsed="1"/>
+    <w:lsdException w:name="List Continue 4" w:semiHidden="1" w:unhideWhenUsed="1"/>
+    <w:lsdException w:name="List Continue 5" w:semiHidden="1" w:unhideWhenUsed="1"/>
+    <w:lsdException w:name="Message Header" w:semiHidden="1" w:unhideWhenUsed="1"/>
+    <w:lsdException w:name="Subtitle" w:uiPriority="11" w:qFormat="1"/>
+    <w:lsdException w:name="Salutation" w:semiHidden="1" w:unhideWhenUsed="1"/>
+    <w:lsdException w:name="Date" w:semiHidden="1" w:unhideWhenUsed="1"/>
+    <w:lsdException w:name="Body Text First Indent" w:semiHidden="1" w:unhideWhenUsed="1"/>
+    <w:lsdException w:name="Body Text First Indent 2" w:semiHidden="1" w:unhideWhenUsed="1"/>
+    <w:lsdException w:name="Note Heading" w:semiHidden="1" w:unhideWhenUsed="1"/>
+    <w:lsdException w:name="Body Text 2" w:semiHidden="1" w:unhideWhenUsed="1"/>
+    <w:lsdException w:name="Body Text 3" w:semiHidden="1" w:unhideWhenUsed="1"/>
+    <w:lsdException w:name="Body Text Indent 2" w:semiHidden="1" w:unhideWhenUsed="1"/>
+    <w:lsdException w:name="Body Text Indent 3" w:semiHidden="1" w:unhideWhenUsed="1"/>
+    <w:lsdException w:name="Block Text" w:semiHidden="1" w:unhideWhenUsed="1"/>
+    <w:lsdException w:name="Hyperlink" w:semiHidden="1" w:unhideWhenUsed="1"/>
+    <w:lsdException w:name="FollowedHyperlink" w:semiHidden="1" w:unhideWhenUsed="1"/>
+    <w:lsdException w:name="Strong" w:uiPriority="22" w:qFormat="1"/>
+    <w:lsdException w:name="Emphasis" w:uiPriority="20" w:qFormat="1"/>
+    <w:lsdException w:name="Document Map" w:semiHidden="1" w:unhideWhenUsed="1"/>
+    <w:lsdException w:name="Plain Text" w:semiHidden="1" w:unhideWhenUsed="1"/>
+    <w:lsdException w:name="E-mail Signature" w:semiHidden="1" w:unhideWhenUsed="1"/>
+    <w:lsdException w:name="HTML Top of Form" w:semiHidden="1" w:unhideWhenUsed="1"/>
+    <w:lsdException w:name="HTML Bottom of Form" w:semiHidden="1" w:unhideWhenUsed="1"/>
+    <w:lsdException w:name="Normal (Web)" w:semiHidden="1" w:unhideWhenUsed="1"/>
+    <w:lsdException w:name="HTML Acronym" w:semiHidden="1" w:unhideWhenUsed="1"/>
+    <w:lsdException w:name="HTML Address" w:semiHidden="1" w:unhideWhenUsed="1"/>
+    <w:lsdException w:name="HTML Cite" w:semiHidden="1" w:unhideWhenUsed="1"/>
+    <w:lsdException w:name="HTML Code" w:semiHidden="1" w:unhideWhenUsed="1"/>
+    <w:lsdException w:name="HTML Definition" w:semiHidden="1" w:unhideWhenUsed="1"/>
+    <w:lsdException w:name="HTML Keyboard" w:semiHidden="1" w:unhideWhenUsed="1"/>
+    <w:lsdException w:name="HTML Preformatted" w:semiHidden="1" w:unhideWhenUsed="1"/>
+    <w:lsdException w:name="HTML Sample" w:semiHidden="1" w:unhideWhenUsed="1"/>
+    <w:lsdException w:name="HTML Typewriter" w:semiHidden="1" w:unhideWhenUsed="1"/>
+    <w:lsdException w:name="HTML Variable" w:semiHidden="1" w:unhideWhenUsed="1"/>
+    <w:lsdException w:name="Normal Table" w:semiHidden="1" w:unhideWhenUsed="1"/>
+    <w:lsdException w:name="annotation subject" w:semiHidden="1" w:unhideWhenUsed="1"/>
+    <w:lsdException w:name="No List" w:semiHidden="1" w:unhideWhenUsed="1"/>
+    <w:lsdException w:name="Outline List 1" w:semiHidden="1" w:unhideWhenUsed="1"/>
+    <w:lsdException w:name="Outline List 2" w:semiHidden="1" w:unhideWhenUsed="1"/>
+    <w:lsdException w:name="Outline List 3" w:semiHidden="1" w:unhideWhenUsed="1"/>
+    <w:lsdException w:name="Table Simple 1" w:semiHidden="1" w:unhideWhenUsed="1"/>
+    <w:lsdException w:name="Table Simple 2" w:semiHidden="1" w:unhideWhenUsed="1"/>
+    <w:lsdException w:name="Table Simple 3" w:semiHidden="1" w:unhideWhenUsed="1"/>
+    <w:lsdException w:name="Table Classic 1" w:semiHidden="1" w:unhideWhenUsed="1"/>
+    <w:lsdException w:name="Table Classic 2" w:semiHidden="1" w:unhideWhenUsed="1"/>
+    <w:lsdException w:name="Table Classic 3" w:semiHidden="1" w:unhideWhenUsed="1"/>
+    <w:lsdException w:name="Table Classic 4" w:semiHidden="1" w:unhideWhenUsed="1"/>
+    <w:lsdException w:name="Table Colorful 1" w:semiHidden="1" w:unhideWhenUsed="1"/>
+    <w:lsdException w:name="Table Colorful 2" w:semiHidden="1" w:unhideWhenUsed="1"/>
+    <w:lsdException w:name="Table Colorful 3" w:semiHidden="1" w:unhideWhenUsed="1"/>
+    <w:lsdException w:name="Table Columns 1" w:semiHidden="1" w:unhideWhenUsed="1"/>
+    <w:lsdException w:name="Table Columns 2" w:semiHidden="1" w:unhideWhenUsed="1"/>
+    <w:lsdException w:name="Table Columns 3" w:semiHidden="1" w:unhideWhenUsed="1"/>
+    <w:lsdException w:name="Table Columns 4" w:semiHidden="1" w:unhideWhenUsed="1"/>
+    <w:lsdException w:name="Table Columns 5" w:semiHidden="1" w:unhideWhenUsed="1"/>
+    <w:lsdException w:name="Table Grid 1" w:semiHidden="1" w:unhideWhenUsed="1"/>
+    <w:lsdException w:name="Table Grid 2" w:semiHidden="1" w:unhideWhenUsed="1"/>
+    <w:lsdException w:name="Table Grid 3" w:semiHidden="1" w:unhideWhenUsed="1"/>
+    <w:lsdException w:name="Table Grid 4" w:semiHidden="1" w:unhideWhenUsed="1"/>
+    <w:lsdException w:name="Table Grid 5" w:semiHidden="1" w:unhideWhenUsed="1"/>
+    <w:lsdException w:name="Table Grid 6" w:semiHidden="1" w:unhideWhenUsed="1"/>
+    <w:lsdException w:name="Table Grid 7" w:semiHidden="1" w:unhideWhenUsed="1"/>
+    <w:lsdException w:name="Table Grid 8" w:semiHidden="1" w:unhideWhenUsed="1"/>
+    <w:lsdException w:name="Table List 1" w:semiHidden="1" w:unhideWhenUsed="1"/>
+    <w:lsdException w:name="Table List 2" w:semiHidden="1" w:unhideWhenUsed="1"/>
+    <w:lsdException w:name="Table List 3" w:semiHidden="1" w:unhideWhenUsed="1"/>
+    <w:lsdException w:name="Table List 4" w:semiHidden="1" w:unhideWhenUsed="1"/>
+    <w:lsdException w:name="Table List 5" w:semiHidden="1" w:unhideWhenUsed="1"/>
+    <w:lsdException w:name="Table List 6" w:semiHidden="1" w:unhideWhenUsed="1"/>
+    <w:lsdException w:name="Table List 7" w:semiHidden="1" w:unhideWhenUsed="1"/>
+    <w:lsdException w:name="Table List 8" w:semiHidden="1" w:unhideWhenUsed="1"/>
+    <w:lsdException w:name="Table 3D effects 1" w:semiHidden="1" w:unhideWhenUsed="1"/>
+    <w:lsdException w:name="Table 3D effects 2" w:semiHidden="1" w:unhideWhenUsed="1"/>
+    <w:lsdException w:name="Table 3D effects 3" w:semiHidden="1" w:unhideWhenUsed="1"/>
+    <w:lsdException w:name="Table Contemporary" w:semiHidden="1" w:unhideWhenUsed="1"/>
+    <w:lsdException w:name="Table Elegant" w:semiHidden="1" w:unhideWhenUsed="1"/>
+    <w:lsdException w:name="Table Professional" w:semiHidden="1" w:unhideWhenUsed="1"/>
+    <w:lsdException w:name="Table Subtle 1" w:semiHidden="1" w:unhideWhenUsed="1"/>
+    <w:lsdException w:name="Table Subtle 2" w:semiHidden="1" w:unhideWhenUsed="1"/>
+    <w:lsdException w:name="Table Web 1" w:semiHidden="1" w:unhideWhenUsed="1"/>
+    <w:lsdException w:name="Table Web 2" w:semiHidden="1" w:unhideWhenUsed="1"/>
+    <w:lsdException w:name="Table Web 3" w:semiHidden="1" w:unhideWhenUsed="1"/>
+    <w:lsdException w:name="Balloon Text" w:semiHidden="1" w:unhideWhenUsed="1"/>
+    <w:lsdException w:name="Table Grid" w:uiPriority="39"/>
+    <w:lsdException w:name="Table Theme" w:semiHidden="1" w:unhideWhenUsed="1"/>
+    <w:lsdException w:name="Placeholder Text" w:semiHidden="1"/>
+    <w:lsdException w:name="No Spacing" w:uiPriority="1" w:qFormat="1"/>
+    <w:lsdException w:name="Light Shading" w:uiPriority="60"/>
+    <w:lsdException w:name="Light List" w:uiPriority="61"/>
+    <w:lsdException w:name="Light Grid" w:uiPriority="62"/>
+    <w:lsdException w:name="Medium Shading 1" w:uiPriority="63"/>
+    <w:lsdException w:name="Medium Shading 2" w:uiPriority="64"/>
+    <w:lsdException w:name="Medium List 1" w:uiPriority="65"/>
+    <w:lsdException w:name="Medium List 2" w:uiPriority="66"/>
+    <w:lsdException w:name="Medium Grid 1" w:uiPriority="67"/>
+    <w:lsdException w:name="Medium Grid 2" w:uiPriority="68"/>
+    <w:lsdException w:name="Medium Grid 3" w:uiPriority="69"/>
+    <w:lsdException w:name="Dark List" w:uiPriority="70"/>
+    <w:lsdException w:name="Colorful Shading" w:uiPriority="71"/>
+    <w:lsdException w:name="Colorful List" w:uiPriority="72"/>
+    <w:lsdException w:name="Colorful Grid" w:uiPriority="73"/>
+    <w:lsdException w:name="Light Shading Accent 1" w:uiPriority="60"/>
+    <w:lsdException w:name="Light List Accent 1" w:uiPriority="61"/>
+    <w:lsdException w:name="Light Grid Accent 1" w:uiPriority="62"/>
+    <w:lsdException w:name="Medium Shading 1 Accent 1" w:uiPriority="63"/>
+    <w:lsdException w:name="Medium Shading 2 Accent 1" w:uiPriority="64"/>
+    <w:lsdException w:name="Medium List 1 Accent 1" w:uiPriority="65"/>
+    <w:lsdException w:name="Revision" w:semiHidden="1"/>
+    <w:lsdException w:name="List Paragraph" w:uiPriority="34" w:qFormat="1"/>
+    <w:lsdException w:name="Quote" w:uiPriority="29" w:qFormat="1"/>
+    <w:lsdException w:name="Intense Quote" w:uiPriority="30" w:qFormat="1"/>
+    <w:lsdException w:name="Medium List 2 Accent 1" w:uiPriority="66"/>
+    <w:lsdException w:name="Medium Grid 1 Accent 1" w:uiPriority="67"/>
+    <w:lsdException w:name="Medium Grid 2 Accent 1" w:uiPriority="68"/>
+    <w:lsdException w:name="Medium Grid 3 Accent 1" w:uiPriority="69"/>
+    <w:lsdException w:name="Dark List Accent 1" w:uiPriority="70"/>
+    <w:lsdException w:name="Colorful Shading Accent 1" w:uiPriority="71"/>
+    <w:lsdException w:name="Colorful List Accent 1" w:uiPriority="72"/>
+    <w:lsdException w:name="Colorful Grid Accent 1" w:uiPriority="73"/>
+    <w:lsdException w:name="Light Shading Accent 2" w:uiPriority="60"/>
+    <w:lsdException w:name="Light List Accent 2" w:uiPriority="61"/>
+    <w:lsdException w:name="Light Grid Accent 2" w:uiPriority="62"/>
+    <w:lsdException w:name="Medium Shading 1 Accent 2" w:uiPriority="63"/>
+    <w:lsdException w:name="Medium Shading 2 Accent 2" w:uiPriority="64"/>
+    <w:lsdException w:name="Medium List 1 Accent 2" w:uiPriority="65"/>
+    <w:lsdException w:name="Medium List 2 Accent 2" w:uiPriority="66"/>
+    <w:lsdException w:name="Medium Grid 1 Accent 2" w:uiPriority="67"/>
+    <w:lsdException w:name="Medium Grid 2 Accent 2" w:uiPriority="68"/>
+    <w:lsdException w:name="Medium Grid 3 Accent 2" w:uiPriority="69"/>
+    <w:lsdException w:name="Dark List Accent 2" w:uiPriority="70"/>
+    <w:lsdException w:name="Colorful Shading Accent 2" w:uiPriority="71"/>
+    <w:lsdException w:name="Colorful List Accent 2" w:uiPriority="72"/>
+    <w:lsdException w:name="Colorful Grid Accent 2" w:uiPriority="73"/>
+    <w:lsdException w:name="Light Shading Accent 3" w:uiPriority="60"/>
+    <w:lsdException w:name="Light List Accent 3" w:uiPriority="61"/>
+    <w:lsdException w:name="Light Grid Accent 3" w:uiPriority="62"/>
+    <w:lsdException w:name="Medium Shading 1 Accent 3" w:uiPriority="63"/>
+    <w:lsdException w:name="Medium Shading 2 Accent 3" w:uiPriority="64"/>
+    <w:lsdException w:name="Medium List 1 Accent 3" w:uiPriority="65"/>
+    <w:lsdException w:name="Medium List 2 Accent 3" w:uiPriority="66"/>
+    <w:lsdException w:name="Medium Grid 1 Accent 3" w:uiPriority="67"/>
+    <w:lsdException w:name="Medium Grid 2 Accent 3" w:uiPriority="68"/>
+    <w:lsdException w:name="Medium Grid 3 Accent 3" w:uiPriority="69"/>
+    <w:lsdException w:name="Dark List Accent 3" w:uiPriority="70"/>
+    <w:lsdException w:name="Colorful Shading Accent 3" w:uiPriority="71"/>
+    <w:lsdException w:name="Colorful List Accent 3" w:uiPriority="72"/>
+    <w:lsdException w:name="Colorful Grid Accent 3" w:uiPriority="73"/>
+    <w:lsdException w:name="Light Shading Accent 4" w:uiPriority="60"/>
+    <w:lsdException w:name="Light List Accent 4" w:uiPriority="61"/>
+    <w:lsdException w:name="Light Grid Accent 4" w:uiPriority="62"/>
+    <w:lsdException w:name="Medium Shading 1 Accent 4" w:uiPriority="63"/>
+    <w:lsdException w:name="Medium Shading 2 Accent 4" w:uiPriority="64"/>
+    <w:lsdException w:name="Medium List 1 Accent 4" w:uiPriority="65"/>
+    <w:lsdException w:name="Medium List 2 Accent 4" w:uiPriority="66"/>
+    <w:lsdException w:name="Medium Grid 1 Accent 4" w:uiPriority="67"/>
+    <w:lsdException w:name="Medium Grid 2 Accent 4" w:uiPriority="68"/>
+    <w:lsdException w:name="Medium Grid 3 Accent 4" w:uiPriority="69"/>
+    <w:lsdException w:name="Dark List Accent 4" w:uiPriority="70"/>
+    <w:lsdException w:name="Colorful Shading Accent 4" w:uiPriority="71"/>
+    <w:lsdException w:name="Colorful List Accent 4" w:uiPriority="72"/>
+    <w:lsdException w:name="Colorful Grid Accent 4" w:uiPriority="73"/>
+    <w:lsdException w:name="Light Shading Accent 5" w:uiPriority="60"/>
+    <w:lsdException w:name="Light List Accent 5" w:uiPriority="61"/>
+    <w:lsdException w:name="Light Grid Accent 5" w:uiPriority="62"/>
+    <w:lsdException w:name="Medium Shading 1 Accent 5" w:uiPriority="63"/>
+    <w:lsdException w:name="Medium Shading 2 Accent 5" w:uiPriority="64"/>
+    <w:lsdException w:name="Medium List 1 Accent 5" w:uiPriority="65"/>
+    <w:lsdException w:name="Medium List 2 Accent 5" w:uiPriority="66"/>
+    <w:lsdException w:name="Medium Grid 1 Accent 5" w:uiPriority="67"/>
+    <w:lsdException w:name="Medium Grid 2 Accent 5" w:uiPriority="68"/>
+    <w:lsdException w:name="Medium Grid 3 Accent 5" w:uiPriority="69"/>
+    <w:lsdException w:name="Dark List Accent 5" w:uiPriority="70"/>
+    <w:lsdException w:name="Colorful Shading Accent 5" w:uiPriority="71"/>
+    <w:lsdException w:name="Colorful List Accent 5" w:uiPriority="72"/>
+    <w:lsdException w:name="Colorful Grid Accent 5" w:uiPriority="73"/>
+    <w:lsdException w:name="Light Shading Accent 6" w:uiPriority="60"/>
+    <w:lsdException w:name="Light List Accent 6" w:uiPriority="61"/>
+    <w:lsdException w:name="Light Grid Accent 6" w:uiPriority="62"/>
+    <w:lsdException w:name="Medium Shading 1 Accent 6" w:uiPriority="63"/>
+    <w:lsdException w:name="Medium Shading 2 Accent 6" w:uiPriority="64"/>
+    <w:lsdException w:name="Medium List 1 Accent 6" w:uiPriority="65"/>
+    <w:lsdException w:name="Medium List 2 Accent 6" w:uiPriority="66"/>
+    <w:lsdException w:name="Medium Grid 1 Accent 6" w:uiPriority="67"/>
+    <w:lsdException w:name="Medium Grid 2 Accent 6" w:uiPriority="68"/>
+    <w:lsdException w:name="Medium Grid 3 Accent 6" w:uiPriority="69"/>
+    <w:lsdException w:name="Dark List Accent 6" w:uiPriority="70"/>
+    <w:lsdException w:name="Colorful Shading Accent 6" w:uiPriority="71"/>
+    <w:lsdException w:name="Colorful List Accent 6" w:uiPriority="72"/>
+    <w:lsdException w:name="Colorful Grid Accent 6" w:uiPriority="73"/>
+    <w:lsdException w:name="Subtle Emphasis" w:uiPriority="19" w:qFormat="1"/>
+    <w:lsdException w:name="Intense Emphasis" w:uiPriority="21" w:qFormat="1"/>
+    <w:lsdException w:name="Subtle Reference" w:uiPriority="31" w:qFormat="1"/>
+    <w:lsdException w:name="Intense Reference" w:uiPriority="32" w:qFormat="1"/>
+    <w:lsdException w:name="Book Title" w:uiPriority="33" w:qFormat="1"/>
+    <w:lsdException w:name="Bibliography" w:semiHidden="1" w:uiPriority="37" w:unhideWhenUsed="1"/>
+    <w:lsdException w:name="TOC Heading" w:semiHidden="1" w:uiPriority="39" w:unhideWhenUsed="1" w:qFormat="1"/>
+    <w:lsdException w:name="Plain Table 1" w:uiPriority="41"/>
+    <w:lsdException w:name="Plain Table 2" w:uiPriority="42"/>
+    <w:lsdException w:name="Plain Table 3" w:uiPriority="43"/>
+    <w:lsdException w:name="Plain Table 4" w:uiPriority="44"/>
+    <w:lsdException w:name="Plain Table 5" w:uiPriority="45"/>
+    <w:lsdException w:name="Grid Table Light" w:uiPriority="40"/>
+    <w:lsdException w:name="Grid Table 1 Light" w:uiPriority="46"/>
+    <w:lsdException w:name="Grid Table 2" w:uiPriority="47"/>
+    <w:lsdException w:name="Grid Table 3" w:uiPriority="48"/>
+    <w:lsdException w:name="Grid Table 4" w:uiPriority="49"/>
+    <w:lsdException w:name="Grid Table 5 Dark" w:uiPriority="50"/>
+    <w:lsdException w:name="Grid Table 6 Colorful" w:uiPriority="51"/>
+    <w:lsdException w:name="Grid Table 7 Colorful" w:uiPriority="52"/>
+    <w:lsdException w:name="Grid Table 1 Light Accent 1" w:uiPriority="46"/>
+    <w:lsdException w:name="Grid Table 2 Accent 1" w:uiPriority="47"/>
+    <w:lsdException w:name="Grid Table 3 Accent 1" w:uiPriority="48"/>
+    <w:lsdException w:name="Grid Table 4 Accent 1" w:uiPriority="49"/>
+    <w:lsdException w:name="Grid Table 5 Dark Accent 1" w:uiPriority="50"/>
+    <w:lsdException w:name="Grid Table 6 Colorful Accent 1" w:uiPriority="51"/>
+    <w:lsdException w:name="Grid Table 7 Colorful Accent 1" w:uiPriority="52"/>
+    <w:lsdException w:name="Grid Table 1 Light Accent 2" w:uiPriority="46"/>
+    <w:lsdException w:name="Grid Table 2 Accent 2" w:uiPriority="47"/>
+    <w:lsdException w:name="Grid Table 3 Accent 2" w:uiPriority="48"/>
+    <w:lsdException w:name="Grid Table 4 Accent 2" w:uiPriority="49"/>
+    <w:lsdException w:name="Grid Table 5 Dark Accent 2" w:uiPriority="50"/>
+    <w:lsdException w:name="Grid Table 6 Colorful Accent 2" w:uiPriority="51"/>
+    <w:lsdException w:name="Grid Table 7 Colorful Accent 2" w:uiPriority="52"/>
+    <w:lsdException w:name="Grid Table 1 Light Accent 3" w:uiPriority="46"/>
+    <w:lsdException w:name="Grid Table 2 Accent 3" w:uiPriority="47"/>
+    <w:lsdException w:name="Grid Table 3 Accent 3" w:uiPriority="48"/>
+    <w:lsdException w:name="Grid Table 4 Accent 3" w:uiPriority="49"/>
+    <w:lsdException w:name="Grid Table 5 Dark Accent 3" w:uiPriority="50"/>
+    <w:lsdException w:name="Grid Table 6 Colorful Accent 3" w:uiPriority="51"/>
+    <w:lsdException w:name="Grid Table 7 Colorful Accent 3" w:uiPriority="52"/>
+    <w:lsdException w:name="Grid Table 1 Light Accent 4" w:uiPriority="46"/>
+    <w:lsdException w:name="Grid Table 2 Accent 4" w:uiPriority="47"/>
+    <w:lsdException w:name="Grid Table 3 Accent 4" w:uiPriority="48"/>
+    <w:lsdException w:name="Grid Table 4 Accent 4" w:uiPriority="49"/>
+    <w:lsdException w:name="Grid Table 5 Dark Accent 4" w:uiPriority="50"/>
+    <w:lsdException w:name="Grid Table 6 Colorful Accent 4" w:uiPriority="51"/>
+    <w:lsdException w:name="Grid Table 7 Colorful Accent 4" w:uiPriority="52"/>
+    <w:lsdException w:name="Grid Table 1 Light Accent 5" w:uiPriority="46"/>
+    <w:lsdException w:name="Grid Table 2 Accent 5" w:uiPriority="47"/>
+    <w:lsdException w:name="Grid Table 3 Accent 5" w:uiPriority="48"/>
+    <w:lsdException w:name="Grid Table 4 Accent 5" w:uiPriority="49"/>
+    <w:lsdException w:name="Grid Table 5 Dark Accent 5" w:uiPriority="50"/>
+    <w:lsdException w:name="Grid Table 6 Colorful Accent 5" w:uiPriority="51"/>
+    <w:lsdException w:name="Grid Table 7 Colorful Accent 5" w:uiPriority="52"/>
+    <w:lsdException w:name="Grid Table 1 Light Accent 6" w:uiPriority="46"/>
+    <w:lsdException w:name="Grid Table 2 Accent 6" w:uiPriority="47"/>
+    <w:lsdException w:name="Grid Table 3 Accent 6" w:uiPriority="48"/>
+    <w:lsdException w:name="Grid Table 4 Accent 6" w:uiPriority="49"/>
+    <w:lsdException w:name="Grid Table 5 Dark Accent 6" w:uiPriority="50"/>
+    <w:lsdException w:name="Grid Table 6 Colorful Accent 6" w:uiPriority="51"/>
+    <w:lsdException w:name="Grid Table 7 Colorful Accent 6" w:uiPriority="52"/>
+    <w:lsdException w:name="List Table 1 Light" w:uiPriority="46"/>
+    <w:lsdException w:name="List Table 2" w:uiPriority="47"/>
+    <w:lsdException w:name="List Table 3" w:uiPriority="48"/>
+    <w:lsdException w:name="List Table 4" w:uiPriority="49"/>
+    <w:lsdException w:name="List Table 5 Dark" w:uiPriority="50"/>
+    <w:lsdException w:name="List Table 6 Colorful" w:uiPriority="51"/>
+    <w:lsdException w:name="List Table 7 Colorful" w:uiPriority="52"/>
+    <w:lsdException w:name="List Table 1 Light Accent 1" w:uiPriority="46"/>
+    <w:lsdException w:name="List Table 2 Accent 1" w:uiPriority="47"/>
+    <w:lsdException w:name="List Table 3 Accent 1" w:uiPriority="48"/>
+    <w:lsdException w:name="List Table 4 Accent 1" w:uiPriority="49"/>
+    <w:lsdException w:name="List Table 5 Dark Accent 1" w:uiPriority="50"/>
+    <w:lsdException w:name="List Table 6 Colorful Accent 1" w:uiPriority="51"/>
+    <w:lsdException w:name="List Table 7 Colorful Accent 1" w:uiPriority="52"/>
+    <w:lsdException w:name="List Table 1 Light Accent 2" w:uiPriority="46"/>
+    <w:lsdException w:name="List Table 2 Accent 2" w:uiPriority="47"/>
+    <w:lsdException w:name="List Table 3 Accent 2" w:uiPriority="48"/>
+    <w:lsdException w:name="List Table 4 Accent 2" w:uiPriority="49"/>
+    <w:lsdException w:name="List Table 5 Dark Accent 2" w:uiPriority="50"/>
+    <w:lsdException w:name="List Table 6 Colorful Accent 2" w:uiPriority="51"/>
+    <w:lsdException w:name="List Table 7 Colorful Accent 2" w:uiPriority="52"/>
+    <w:lsdException w:name="List Table 1 Light Accent 3" w:uiPriority="46"/>
+    <w:lsdException w:name="List Table 2 Accent 3" w:uiPriority="47"/>
+    <w:lsdException w:name="List Table 3 Accent 3" w:uiPriority="48"/>
+    <w:lsdException w:name="List Table 4 Accent 3" w:uiPriority="49"/>
+    <w:lsdException w:name="List Table 5 Dark Accent 3" w:uiPriority="50"/>
+    <w:lsdException w:name="List Table 6 Colorful Accent 3" w:uiPriority="51"/>
+    <w:lsdException w:name="List Table 7 Colorful Accent 3" w:uiPriority="52"/>
+    <w:lsdException w:name="List Table 1 Light Accent 4" w:uiPriority="46"/>
+    <w:lsdException w:name="List Table 2 Accent 4" w:uiPriority="47"/>
+    <w:lsdException w:name="List Table 3 Accent 4" w:uiPriority="48"/>
+    <w:lsdException w:name="List Table 4 Accent 4" w:uiPriority="49"/>
+    <w:lsdException w:name="List Table 5 Dark Accent 4" w:uiPriority="50"/>
+    <w:lsdException w:name="List Table 6 Colorful Accent 4" w:uiPriority="51"/>
+    <w:lsdException w:name="List Table 7 Colorful Accent 4" w:uiPriority="52"/>
+    <w:lsdException w:name="List Table 1 Light Accent 5" w:uiPriority="46"/>
+    <w:lsdException w:name="List Table 2 Accent 5" w:uiPriority="47"/>
+    <w:lsdException w:name="List Table 3 Accent 5" w:uiPriority="48"/>
+    <w:lsdException w:name="List Table 4 Accent 5" w:uiPriority="49"/>
+    <w:lsdException w:name="List Table 5 Dark Accent 5" w:uiPriority="50"/>
+    <w:lsdException w:name="List Table 6 Colorful Accent 5" w:uiPriority="51"/>
+    <w:lsdException w:name="List Table 7 Colorful Accent 5" w:uiPriority="52"/>
+    <w:lsdException w:name="List Table 1 Light Accent 6" w:uiPriority="46"/>
+    <w:lsdException w:name="List Table 2 Accent 6" w:uiPriority="47"/>
+    <w:lsdException w:name="List Table 3 Accent 6" w:uiPriority="48"/>
+    <w:lsdException w:name="List Table 4 Accent 6" w:uiPriority="49"/>
+    <w:lsdException w:name="List Table 5 Dark Accent 6" w:uiPriority="50"/>
+    <w:lsdException w:name="List Table 6 Colorful Accent 6" w:uiPriority="51"/>
+    <w:lsdException w:name="List Table 7 Colorful Accent 6" w:uiPriority="52"/>
+  </w:latentStyles>
+  <w:style w:type="paragraph" w:default="1" w:styleId="a">
+    <w:name w:val="Normal"/>
+    <w:qFormat/>
+    <w:pPr>
+      <w:widowControl w:val="0"/>
+      <w:wordWrap w:val="0"/>
+      <w:autoSpaceDE w:val="0"/>
+      <w:autoSpaceDN w:val="0"/>
+    </w:pPr>
+  </w:style>
+  <w:style w:type="paragraph" w:styleId="1">
+    <w:name w:val="heading 1"/>
+    <w:basedOn w:val="a"/>
+    <w:next w:val="a"/>
+    <w:link w:val="1Char"/>
+    <w:uiPriority w:val="9"/>
+    <w:qFormat/>
+    <w:rsid w:val="006E6A63"/>
+    <w:pPr>
+      <w:keepNext/>
+      <w:outlineLvl w:val="0"/>
+    </w:pPr>
+    <w:rPr>
+      <w:rFonts w:asciiTheme="majorHAnsi" w:eastAsiaTheme="majorEastAsia" w:hAnsiTheme="majorHAnsi" w:cstheme="majorBidi"/>
+      <w:sz w:val="28"/>
+      <w:szCs w:val="28"/>
+    </w:rPr>
+  </w:style>
+  <w:style w:type="character" w:default="1" w:styleId="a0">
+    <w:name w:val="Default Paragraph Font"/>
+    <w:uiPriority w:val="1"/>
+    <w:semiHidden/>
+    <w:unhideWhenUsed/>
+  </w:style>
+  <w:style w:type="table" w:default="1" w:styleId="a1">
+    <w:name w:val="Normal Table"/>
+    <w:uiPriority w:val="99"/>
+    <w:semiHidden/>
+    <w:unhideWhenUsed/>
+    <w:tblPr>
+      <w:tblInd w:w="0" w:type="dxa"/>
+      <w:tblCellMar>
+        <w:top w:w="0" w:type="dxa"/>
+        <w:left w:w="108" w:type="dxa"/>
+        <w:bottom w:w="0" w:type="dxa"/>
+        <w:right w:w="108" w:type="dxa"/>
+      </w:tblCellMar>
+    </w:tblPr>
+  </w:style>
+  <w:style w:type="numbering" w:default="1" w:styleId="a2">
+    <w:name w:val="No List"/>
+    <w:uiPriority w:val="99"/>
+    <w:semiHidden/>
+    <w:unhideWhenUsed/>
+  </w:style>
+  <w:style w:type="paragraph" w:styleId="a3">
+    <w:name w:val="Title"/>
+    <w:basedOn w:val="a"/>
+    <w:next w:val="a"/>
+    <w:link w:val="Char"/>
+    <w:uiPriority w:val="10"/>
+    <w:qFormat/>
+    <w:rsid w:val="00FF2842"/>
+    <w:pPr>
+      <w:spacing w:before="240" w:after="120"/>
+      <w:jc w:val="center"/>
+      <w:outlineLvl w:val="0"/>
+    </w:pPr>
+    <w:rPr>
+      <w:rFonts w:asciiTheme="majorHAnsi" w:eastAsiaTheme="majorEastAsia" w:hAnsiTheme="majorHAnsi" w:cstheme="majorBidi"/>
+      <w:b/>
+      <w:bCs/>
+      <w:sz w:val="32"/>
+      <w:szCs w:val="32"/>
+    </w:rPr>
+  </w:style>
+  <w:style w:type="character" w:customStyle="1" w:styleId="Char">
+    <w:name w:val="제목 Char"/>
+    <w:basedOn w:val="a0"/>
+    <w:link w:val="a3"/>
+    <w:uiPriority w:val="10"/>
+    <w:rsid w:val="00FF2842"/>
+    <w:rPr>
+      <w:rFonts w:asciiTheme="majorHAnsi" w:eastAsiaTheme="majorEastAsia" w:hAnsiTheme="majorHAnsi" w:cstheme="majorBidi"/>
+      <w:b/>
+      <w:bCs/>
+      <w:sz w:val="32"/>
+      <w:szCs w:val="32"/>
+    </w:rPr>
+  </w:style>
+  <w:style w:type="table" w:styleId="a4">
+    <w:name w:val="Table Grid"/>
+    <w:basedOn w:val="a1"/>
+    <w:uiPriority w:val="39"/>
+    <w:rsid w:val="00FF2842"/>
+    <w:pPr>
+      <w:spacing w:after="0" w:line="240" w:lineRule="auto"/>
+    </w:pPr>
+    <w:rPr>
+      <w:szCs w:val="24"/>
+    </w:rPr>
+    <w:tblPr>
+      <w:tblBorders>
+        <w:top w:val="single" w:sz="4" w:space="0" w:color="auto"/>
+        <w:left w:val="single" w:sz="4" w:space="0" w:color="auto"/>
+        <w:bottom w:val="single" w:sz="4" w:space="0" w:color="auto"/>
+        <w:right w:val="single" w:sz="4" w:space="0" w:color="auto"/>
+        <w:insideH w:val="single" w:sz="4" w:space="0" w:color="auto"/>
+        <w:insideV w:val="single" w:sz="4" w:space="0" w:color="auto"/>
+      </w:tblBorders>
+    </w:tblPr>
+  </w:style>
+  <w:style w:type="paragraph" w:styleId="a5">
+    <w:name w:val="List Paragraph"/>
+    <w:basedOn w:val="a"/>
+    <w:uiPriority w:val="34"/>
+    <w:qFormat/>
+    <w:rsid w:val="00FF2842"/>
+    <w:pPr>
+      <w:ind w:leftChars="400" w:left="800"/>
+    </w:pPr>
+  </w:style>
+  <w:style w:type="character" w:styleId="a6">
+    <w:name w:val="Hyperlink"/>
+    <w:basedOn w:val="a0"/>
+    <w:uiPriority w:val="99"/>
+    <w:unhideWhenUsed/>
+    <w:rsid w:val="00FF2842"/>
+    <w:rPr>
+      <w:color w:val="0563C1"/>
+      <w:u w:val="single"/>
+    </w:rPr>
+  </w:style>
+  <w:style w:type="paragraph" w:styleId="a7">
+    <w:name w:val="caption"/>
+    <w:basedOn w:val="a"/>
+    <w:next w:val="a"/>
+    <w:uiPriority w:val="35"/>
+    <w:unhideWhenUsed/>
+    <w:qFormat/>
+    <w:rsid w:val="00FF2842"/>
+    <w:rPr>
+      <w:b/>
+      <w:bCs/>
+      <w:szCs w:val="20"/>
+    </w:rPr>
+  </w:style>
+  <w:style w:type="character" w:customStyle="1" w:styleId="1Char">
+    <w:name w:val="제목 1 Char"/>
+    <w:basedOn w:val="a0"/>
+    <w:link w:val="1"/>
+    <w:uiPriority w:val="9"/>
+    <w:rsid w:val="006E6A63"/>
+    <w:rPr>
+      <w:rFonts w:asciiTheme="majorHAnsi" w:eastAsiaTheme="majorEastAsia" w:hAnsiTheme="majorHAnsi" w:cstheme="majorBidi"/>
+      <w:sz w:val="28"/>
+      <w:szCs w:val="28"/>
+    </w:rPr>
+  </w:style>
+  <w:style w:type="paragraph" w:styleId="TOC">
+    <w:name w:val="TOC Heading"/>
+    <w:basedOn w:val="1"/>
+    <w:next w:val="a"/>
+    <w:uiPriority w:val="39"/>
+    <w:unhideWhenUsed/>
+    <w:qFormat/>
+    <w:rsid w:val="006E6A63"/>
+    <w:pPr>
+      <w:keepLines/>
+      <w:widowControl/>
+      <w:wordWrap/>
+      <w:autoSpaceDE/>
+      <w:autoSpaceDN/>
+      <w:spacing w:before="240" w:after="0"/>
+      <w:jc w:val="left"/>
+      <w:outlineLvl w:val="9"/>
+    </w:pPr>
+    <w:rPr>
+      <w:color w:val="2E74B5" w:themeColor="accent1" w:themeShade="BF"/>
+      <w:kern w:val="0"/>
+      <w:sz w:val="32"/>
+      <w:szCs w:val="32"/>
+    </w:rPr>
+  </w:style>
+  <w:style w:type="paragraph" w:styleId="2">
+    <w:name w:val="toc 2"/>
+    <w:basedOn w:val="a"/>
+    <w:next w:val="a"/>
+    <w:autoRedefine/>
+    <w:uiPriority w:val="39"/>
+    <w:unhideWhenUsed/>
+    <w:rsid w:val="006E6A63"/>
+    <w:pPr>
+      <w:widowControl/>
+      <w:wordWrap/>
+      <w:autoSpaceDE/>
+      <w:autoSpaceDN/>
+      <w:spacing w:after="100"/>
+      <w:ind w:left="220"/>
+      <w:jc w:val="left"/>
+    </w:pPr>
+    <w:rPr>
+      <w:rFonts w:cs="Times New Roman"/>
+      <w:kern w:val="0"/>
+      <w:sz w:val="22"/>
+    </w:rPr>
+  </w:style>
+  <w:style w:type="paragraph" w:styleId="10">
+    <w:name w:val="toc 1"/>
+    <w:basedOn w:val="a"/>
+    <w:next w:val="a"/>
+    <w:autoRedefine/>
+    <w:uiPriority w:val="39"/>
+    <w:unhideWhenUsed/>
+    <w:rsid w:val="006E6A63"/>
+    <w:pPr>
+      <w:widowControl/>
+      <w:wordWrap/>
+      <w:autoSpaceDE/>
+      <w:autoSpaceDN/>
+      <w:spacing w:after="100"/>
+      <w:jc w:val="left"/>
+    </w:pPr>
+    <w:rPr>
+      <w:rFonts w:cs="Times New Roman"/>
+      <w:kern w:val="0"/>
+      <w:sz w:val="22"/>
+    </w:rPr>
+  </w:style>
+  <w:style w:type="paragraph" w:styleId="3">
+    <w:name w:val="toc 3"/>
+    <w:basedOn w:val="a"/>
+    <w:next w:val="a"/>
+    <w:autoRedefine/>
+    <w:uiPriority w:val="39"/>
+    <w:unhideWhenUsed/>
+    <w:rsid w:val="006E6A63"/>
+    <w:pPr>
+      <w:widowControl/>
+      <w:wordWrap/>
+      <w:autoSpaceDE/>
+      <w:autoSpaceDN/>
+      <w:spacing w:after="100"/>
+      <w:ind w:left="440"/>
+      <w:jc w:val="left"/>
+    </w:pPr>
+    <w:rPr>
+      <w:rFonts w:cs="Times New Roman"/>
+      <w:kern w:val="0"/>
+      <w:sz w:val="22"/>
+    </w:rPr>
+  </w:style>
+</w:styles>
+</file>
+
+<file path=word/glossary/document.xml><?xml version="1.0" encoding="utf-8"?>
+<w:glossaryDocument xmlns:wpc="http://schemas.microsoft.com/office/word/2010/wordprocessingCanvas" xmlns:cx="http://schemas.microsoft.com/office/drawing/2014/chartex" xmlns:mc="http://schemas.openxmlformats.org/markup-compatibility/2006" xmlns:o="urn:schemas-microsoft-com:office:office" xmlns:r="http://schemas.openxmlformats.org/officeDocument/2006/relationships" xmlns:m="http://schemas.openxmlformats.org/officeDocument/2006/math" xmlns:v="urn:schemas-microsoft-com:vml" xmlns:wp14="http://schemas.microsoft.com/office/word/2010/wordprocessingDrawing" xmlns:wp="http://schemas.openxmlformats.org/drawingml/2006/wordprocessingDrawing" xmlns:w10="urn:schemas-microsoft-com:office:word" xmlns:w="http://schemas.openxmlformats.org/wordprocessingml/2006/main" xmlns:w14="http://schemas.microsoft.com/office/word/2010/wordml" xmlns:w15="http://schemas.microsoft.com/office/word/2012/wordml" xmlns:w16se="http://schemas.microsoft.com/office/word/2015/wordml/symex" xmlns:wpg="http://schemas.microsoft.com/office/word/2010/wordprocessingGroup" xmlns:wpi="http://schemas.microsoft.com/office/word/2010/wordprocessingInk" xmlns:wne="http://schemas.microsoft.com/office/word/2006/wordml" xmlns:wps="http://schemas.microsoft.com/office/word/2010/wordprocessingShape" mc:Ignorable="w14 w15 w16se wp14"/>
+</file>
+
+<file path=word/glossary/fontTable.xml><?xml version="1.0" encoding="utf-8"?>
+<w:fonts xmlns:mc="http://schemas.openxmlformats.org/markup-compatibility/2006" xmlns:r="http://schemas.openxmlformats.org/officeDocument/2006/relationships" xmlns:w="http://schemas.openxmlformats.org/wordprocessingml/2006/main" xmlns:w14="http://schemas.microsoft.com/office/word/2010/wordml" xmlns:w15="http://schemas.microsoft.com/office/word/2012/wordml" xmlns:w16se="http://schemas.microsoft.com/office/word/2015/wordml/symex" mc:Ignorable="w14 w15 w16se">
+  <w:font w:name="Times New Roman">
+    <w:panose1 w:val="02020603050405020304"/>
+    <w:charset w:val="00"/>
+    <w:family w:val="roman"/>
+    <w:pitch w:val="variable"/>
+    <w:sig w:usb0="E0002AFF" w:usb1="C0007841" w:usb2="00000009" w:usb3="00000000" w:csb0="000001FF" w:csb1="00000000"/>
+  </w:font>
+  <w:font w:name="맑은 고딕">
+    <w:panose1 w:val="020B0503020000020004"/>
+    <w:charset w:val="81"/>
+    <w:family w:val="modern"/>
+    <w:pitch w:val="variable"/>
+    <w:sig w:usb0="9000002F" w:usb1="29D77CFB" w:usb2="00000012" w:usb3="00000000" w:csb0="00080001" w:csb1="00000000"/>
+  </w:font>
+  <w:font w:name="함초롬돋움">
+    <w:panose1 w:val="020B0604000101010101"/>
+    <w:charset w:val="81"/>
+    <w:family w:val="modern"/>
+    <w:pitch w:val="variable"/>
+    <w:sig w:usb0="F7002EFF" w:usb1="19DFFFFF" w:usb2="001BFDD7" w:usb3="00000000" w:csb0="001F007F" w:csb1="00000000"/>
+  </w:font>
+  <w:font w:name="a뉴고딕B">
+    <w:panose1 w:val="02020600000000000000"/>
+    <w:charset w:val="81"/>
+    <w:family w:val="roman"/>
+    <w:pitch w:val="variable"/>
+    <w:sig w:usb0="10000287" w:usb1="29D72C10" w:usb2="00000012" w:usb3="00000000" w:csb0="0008000D" w:csb1="00000000"/>
+  </w:font>
+  <w:font w:name="Wingdings">
+    <w:panose1 w:val="05000000000000000000"/>
+    <w:charset w:val="02"/>
+    <w:family w:val="auto"/>
+    <w:pitch w:val="variable"/>
+    <w:sig w:usb0="00000000" w:usb1="10000000" w:usb2="00000000" w:usb3="00000000" w:csb0="80000000" w:csb1="00000000"/>
+  </w:font>
+</w:fonts>
+</file>
+
+<file path=word/glossary/settings.xml><?xml version="1.0" encoding="utf-8"?>
+<w:settings xmlns:mc="http://schemas.openxmlformats.org/markup-compatibility/2006" xmlns:o="urn:schemas-microsoft-com:office:office" xmlns:r="http://schemas.openxmlformats.org/officeDocument/2006/relationships" xmlns:m="http://schemas.openxmlformats.org/officeDocument/2006/math" xmlns:v="urn:schemas-microsoft-com:vml" xmlns:w10="urn:schemas-microsoft-com:office:word" xmlns:w="http://schemas.openxmlformats.org/wordprocessingml/2006/main" xmlns:w14="http://schemas.microsoft.com/office/word/2010/wordml" xmlns:w15="http://schemas.microsoft.com/office/word/2012/wordml" xmlns:w16se="http://schemas.microsoft.com/office/word/2015/wordml/symex" xmlns:sl="http://schemas.openxmlformats.org/schemaLibrary/2006/main" mc:Ignorable="w14 w15 w16se">
+  <w:view w:val="normal"/>
+  <w:bordersDoNotSurroundHeader/>
+  <w:bordersDoNotSurroundFooter/>
+  <w:defaultTabStop w:val="800"/>
+  <w:displayHorizontalDrawingGridEvery w:val="0"/>
+  <w:displayVerticalDrawingGridEvery w:val="2"/>
+  <w:noPunctuationKerning/>
+  <w:characterSpacingControl w:val="doNotCompress"/>
+  <w:compat>
+    <w:spaceForUL/>
+    <w:balanceSingleByteDoubleByteWidth/>
+    <w:doNotLeaveBackslashAlone/>
+    <w:ulTrailSpace/>
+    <w:doNotExpandShiftReturn/>
+    <w:adjustLineHeightInTable/>
+    <w:useFELayout/>
+    <w:compatSetting w:name="compatibilityMode" w:uri="http://schemas.microsoft.com/office/word" w:val="15"/>
+    <w:compatSetting w:name="overrideTableStyleFontSizeAndJustification" w:uri="http://schemas.microsoft.com/office/word" w:val="1"/>
+    <w:compatSetting w:name="enableOpenTypeFeatures" w:uri="http://schemas.microsoft.com/office/word" w:val="1"/>
+    <w:compatSetting w:name="doNotFlipMirrorIndents" w:uri="http://schemas.microsoft.com/office/word" w:val="1"/>
+    <w:compatSetting w:name="differentiateMultirowTableHeaders" w:uri="http://schemas.microsoft.com/office/word" w:val="1"/>
+  </w:compat>
+  <w:rsids>
+    <w:rsidRoot w:val="009D4F1F"/>
+    <w:rsid w:val="009D4F1F"/>
+    <w:rsid w:val="00A127F5"/>
+  </w:rsids>
+  <m:mathPr>
+    <m:mathFont m:val="Cambria Math"/>
+    <m:brkBin m:val="before"/>
+    <m:brkBinSub m:val="--"/>
+    <m:smallFrac m:val="0"/>
+    <m:dispDef/>
+    <m:lMargin m:val="0"/>
+    <m:rMargin m:val="0"/>
+    <m:defJc m:val="centerGroup"/>
+    <m:wrapIndent m:val="1440"/>
+    <m:intLim m:val="subSup"/>
+    <m:naryLim m:val="undOvr"/>
+  </m:mathPr>
+  <w:themeFontLang w:val="en-US" w:eastAsia="ko-KR"/>
+  <w:clrSchemeMapping w:bg1="light1" w:t1="dark1" w:bg2="light2" w:t2="dark2" w:accent1="accent1" w:accent2="accent2" w:accent3="accent3" w:accent4="accent4" w:accent5="accent5" w:accent6="accent6" w:hyperlink="hyperlink" w:followedHyperlink="followedHyperlink"/>
+  <w:decimalSymbol w:val="."/>
+  <w:listSeparator w:val=","/>
+  <w15:chartTrackingRefBased/>
+</w:settings>
+</file>
+
+<file path=word/glossary/styles.xml><?xml version="1.0" encoding="utf-8"?>
 <w:styles xmlns:mc="http://schemas.openxmlformats.org/markup-compatibility/2006" xmlns:r="http://schemas.openxmlformats.org/officeDocument/2006/relationships" xmlns:w="http://schemas.openxmlformats.org/wordprocessingml/2006/main" xmlns:w14="http://schemas.microsoft.com/office/word/2010/wordml" xmlns:w15="http://schemas.microsoft.com/office/word/2012/wordml" xmlns:w16se="http://schemas.microsoft.com/office/word/2015/wordml/symex" mc:Ignorable="w14 w15 w16se">
   <w:docDefaults>
     <w:rPrDefault>
@@ -11624,99 +12828,114 @@
     <w:semiHidden/>
     <w:unhideWhenUsed/>
   </w:style>
-  <w:style w:type="paragraph" w:styleId="a3">
-    <w:name w:val="Title"/>
-    <w:basedOn w:val="a"/>
-    <w:next w:val="a"/>
-    <w:link w:val="Char"/>
-    <w:uiPriority w:val="10"/>
-    <w:qFormat/>
-    <w:rsid w:val="00FF2842"/>
+  <w:style w:type="paragraph" w:customStyle="1" w:styleId="BEFC4F19526642C3AED1652A61011B8E">
+    <w:name w:val="BEFC4F19526642C3AED1652A61011B8E"/>
+    <w:rsid w:val="009D4F1F"/>
     <w:pPr>
-      <w:spacing w:before="240" w:after="120"/>
-      <w:jc w:val="center"/>
-      <w:outlineLvl w:val="0"/>
-    </w:pPr>
-    <w:rPr>
-      <w:rFonts w:asciiTheme="majorHAnsi" w:eastAsiaTheme="majorEastAsia" w:hAnsiTheme="majorHAnsi" w:cstheme="majorBidi"/>
-      <w:b/>
-      <w:bCs/>
-      <w:sz w:val="32"/>
-      <w:szCs w:val="32"/>
-    </w:rPr>
-  </w:style>
-  <w:style w:type="character" w:customStyle="1" w:styleId="Char">
-    <w:name w:val="제목 Char"/>
-    <w:basedOn w:val="a0"/>
-    <w:link w:val="a3"/>
-    <w:uiPriority w:val="10"/>
-    <w:rsid w:val="00FF2842"/>
-    <w:rPr>
-      <w:rFonts w:asciiTheme="majorHAnsi" w:eastAsiaTheme="majorEastAsia" w:hAnsiTheme="majorHAnsi" w:cstheme="majorBidi"/>
-      <w:b/>
-      <w:bCs/>
-      <w:sz w:val="32"/>
-      <w:szCs w:val="32"/>
-    </w:rPr>
-  </w:style>
-  <w:style w:type="table" w:styleId="a4">
-    <w:name w:val="Table Grid"/>
-    <w:basedOn w:val="a1"/>
-    <w:uiPriority w:val="39"/>
-    <w:rsid w:val="00FF2842"/>
-    <w:pPr>
-      <w:spacing w:after="0" w:line="240" w:lineRule="auto"/>
-    </w:pPr>
-    <w:rPr>
-      <w:szCs w:val="24"/>
-    </w:rPr>
-    <w:tblPr>
-      <w:tblBorders>
-        <w:top w:val="single" w:sz="4" w:space="0" w:color="auto"/>
-        <w:left w:val="single" w:sz="4" w:space="0" w:color="auto"/>
-        <w:bottom w:val="single" w:sz="4" w:space="0" w:color="auto"/>
-        <w:right w:val="single" w:sz="4" w:space="0" w:color="auto"/>
-        <w:insideH w:val="single" w:sz="4" w:space="0" w:color="auto"/>
-        <w:insideV w:val="single" w:sz="4" w:space="0" w:color="auto"/>
-      </w:tblBorders>
-    </w:tblPr>
-  </w:style>
-  <w:style w:type="paragraph" w:styleId="a5">
-    <w:name w:val="List Paragraph"/>
-    <w:basedOn w:val="a"/>
-    <w:uiPriority w:val="34"/>
-    <w:qFormat/>
-    <w:rsid w:val="00FF2842"/>
-    <w:pPr>
-      <w:ind w:leftChars="400" w:left="800"/>
+      <w:widowControl w:val="0"/>
+      <w:wordWrap w:val="0"/>
+      <w:autoSpaceDE w:val="0"/>
+      <w:autoSpaceDN w:val="0"/>
     </w:pPr>
   </w:style>
-  <w:style w:type="character" w:styleId="a6">
-    <w:name w:val="Hyperlink"/>
-    <w:basedOn w:val="a0"/>
-    <w:uiPriority w:val="99"/>
-    <w:unhideWhenUsed/>
-    <w:rsid w:val="00FF2842"/>
-    <w:rPr>
-      <w:color w:val="0563C1"/>
-      <w:u w:val="single"/>
-    </w:rPr>
+  <w:style w:type="paragraph" w:customStyle="1" w:styleId="F3711C30730E4736B65608F5637AD06F">
+    <w:name w:val="F3711C30730E4736B65608F5637AD06F"/>
+    <w:rsid w:val="009D4F1F"/>
+    <w:pPr>
+      <w:widowControl w:val="0"/>
+      <w:wordWrap w:val="0"/>
+      <w:autoSpaceDE w:val="0"/>
+      <w:autoSpaceDN w:val="0"/>
+    </w:pPr>
   </w:style>
-  <w:style w:type="paragraph" w:styleId="a7">
-    <w:name w:val="caption"/>
-    <w:basedOn w:val="a"/>
-    <w:next w:val="a"/>
-    <w:uiPriority w:val="35"/>
-    <w:unhideWhenUsed/>
-    <w:qFormat/>
-    <w:rsid w:val="00FF2842"/>
-    <w:rPr>
-      <w:b/>
-      <w:bCs/>
-      <w:szCs w:val="20"/>
-    </w:rPr>
+  <w:style w:type="paragraph" w:customStyle="1" w:styleId="019DF6DB7BFD4347B5E751F89753CEBC">
+    <w:name w:val="019DF6DB7BFD4347B5E751F89753CEBC"/>
+    <w:rsid w:val="009D4F1F"/>
+    <w:pPr>
+      <w:widowControl w:val="0"/>
+      <w:wordWrap w:val="0"/>
+      <w:autoSpaceDE w:val="0"/>
+      <w:autoSpaceDN w:val="0"/>
+    </w:pPr>
+  </w:style>
+  <w:style w:type="paragraph" w:customStyle="1" w:styleId="E222BAAFB92A4BE2B74C57310E485458">
+    <w:name w:val="E222BAAFB92A4BE2B74C57310E485458"/>
+    <w:rsid w:val="009D4F1F"/>
+    <w:pPr>
+      <w:widowControl w:val="0"/>
+      <w:wordWrap w:val="0"/>
+      <w:autoSpaceDE w:val="0"/>
+      <w:autoSpaceDN w:val="0"/>
+    </w:pPr>
+  </w:style>
+  <w:style w:type="paragraph" w:customStyle="1" w:styleId="A29B5415474749D490A47DA3AD887B6F">
+    <w:name w:val="A29B5415474749D490A47DA3AD887B6F"/>
+    <w:rsid w:val="009D4F1F"/>
+    <w:pPr>
+      <w:widowControl w:val="0"/>
+      <w:wordWrap w:val="0"/>
+      <w:autoSpaceDE w:val="0"/>
+      <w:autoSpaceDN w:val="0"/>
+    </w:pPr>
+  </w:style>
+  <w:style w:type="paragraph" w:customStyle="1" w:styleId="EE3F8B2E8AF84C3D9247AC7CA3FBC325">
+    <w:name w:val="EE3F8B2E8AF84C3D9247AC7CA3FBC325"/>
+    <w:rsid w:val="009D4F1F"/>
+    <w:pPr>
+      <w:widowControl w:val="0"/>
+      <w:wordWrap w:val="0"/>
+      <w:autoSpaceDE w:val="0"/>
+      <w:autoSpaceDN w:val="0"/>
+    </w:pPr>
+  </w:style>
+  <w:style w:type="paragraph" w:customStyle="1" w:styleId="F54EB448D0BC494CA216EB9F6B48C8C6">
+    <w:name w:val="F54EB448D0BC494CA216EB9F6B48C8C6"/>
+    <w:rsid w:val="009D4F1F"/>
+    <w:pPr>
+      <w:widowControl w:val="0"/>
+      <w:wordWrap w:val="0"/>
+      <w:autoSpaceDE w:val="0"/>
+      <w:autoSpaceDN w:val="0"/>
+    </w:pPr>
+  </w:style>
+  <w:style w:type="paragraph" w:customStyle="1" w:styleId="94F9CBBD64BB4421BF8CD2C3C5AAB031">
+    <w:name w:val="94F9CBBD64BB4421BF8CD2C3C5AAB031"/>
+    <w:rsid w:val="009D4F1F"/>
+    <w:pPr>
+      <w:widowControl w:val="0"/>
+      <w:wordWrap w:val="0"/>
+      <w:autoSpaceDE w:val="0"/>
+      <w:autoSpaceDN w:val="0"/>
+    </w:pPr>
+  </w:style>
+  <w:style w:type="paragraph" w:customStyle="1" w:styleId="B603B061EC02443D8DE37858FB1294F3">
+    <w:name w:val="B603B061EC02443D8DE37858FB1294F3"/>
+    <w:rsid w:val="009D4F1F"/>
+    <w:pPr>
+      <w:widowControl w:val="0"/>
+      <w:wordWrap w:val="0"/>
+      <w:autoSpaceDE w:val="0"/>
+      <w:autoSpaceDN w:val="0"/>
+    </w:pPr>
+  </w:style>
+  <w:style w:type="paragraph" w:customStyle="1" w:styleId="404CE9F23A1B4A7EB3343B6F046D5AF6">
+    <w:name w:val="404CE9F23A1B4A7EB3343B6F046D5AF6"/>
+    <w:rsid w:val="009D4F1F"/>
+    <w:pPr>
+      <w:widowControl w:val="0"/>
+      <w:wordWrap w:val="0"/>
+      <w:autoSpaceDE w:val="0"/>
+      <w:autoSpaceDN w:val="0"/>
+    </w:pPr>
   </w:style>
 </w:styles>
+</file>
+
+<file path=word/glossary/webSettings.xml><?xml version="1.0" encoding="utf-8"?>
+<w:webSettings xmlns:mc="http://schemas.openxmlformats.org/markup-compatibility/2006" xmlns:r="http://schemas.openxmlformats.org/officeDocument/2006/relationships" xmlns:w="http://schemas.openxmlformats.org/wordprocessingml/2006/main" xmlns:w14="http://schemas.microsoft.com/office/word/2010/wordml" xmlns:w15="http://schemas.microsoft.com/office/word/2012/wordml" xmlns:w16se="http://schemas.microsoft.com/office/word/2015/wordml/symex" mc:Ignorable="w14 w15 w16se">
+  <w:optimizeForBrowser/>
+  <w:allowPNG/>
+</w:webSettings>
 </file>
 
 <file path=word/theme/theme1.xml><?xml version="1.0" encoding="utf-8"?>
@@ -11978,4 +13197,16 @@
     </a:ext>
   </a:extLst>
 </a:theme>
+</file>
+
+<file path=customXml/item1.xml><?xml version="1.0" encoding="utf-8"?>
+<b:Sources xmlns:b="http://schemas.openxmlformats.org/officeDocument/2006/bibliography" xmlns="http://schemas.openxmlformats.org/officeDocument/2006/bibliography" SelectedStyle="\APASixthEditionOfficeOnline.xsl" StyleName="APA" Version="6"/>
+</file>
+
+<file path=customXml/itemProps1.xml><?xml version="1.0" encoding="utf-8"?>
+<ds:datastoreItem xmlns:ds="http://schemas.openxmlformats.org/officeDocument/2006/customXml" ds:itemID="{DE0950AF-CD42-4101-A831-B92B8B5D26EC}">
+  <ds:schemaRefs>
+    <ds:schemaRef ds:uri="http://schemas.openxmlformats.org/officeDocument/2006/bibliography"/>
+  </ds:schemaRefs>
+</ds:datastoreItem>
 </file>